--- a/word/JS.docx
+++ b/word/JS.docx
@@ -1592,45 +1592,3096 @@
     </w:p>
     <w:p>
       <w:pPr>
-        <w:rPr>
-          <w:rFonts w:hint="eastAsia"/>
-          <w:lang w:val="en-US" w:eastAsia="zh-CN"/>
-        </w:rPr>
-      </w:pPr>
-    </w:p>
-    <w:p>
-      <w:pPr>
-        <w:rPr>
-          <w:rFonts w:hint="eastAsia"/>
-          <w:lang w:val="en-US" w:eastAsia="zh-CN"/>
-        </w:rPr>
-      </w:pPr>
-    </w:p>
-    <w:p>
-      <w:pPr>
-        <w:rPr>
-          <w:rFonts w:hint="eastAsia"/>
-          <w:lang w:val="en-US" w:eastAsia="zh-CN"/>
-        </w:rPr>
-      </w:pPr>
-    </w:p>
-    <w:p>
-      <w:pPr>
-        <w:rPr>
-          <w:rFonts w:hint="eastAsia"/>
-          <w:lang w:val="en-US" w:eastAsia="zh-CN"/>
-        </w:rPr>
-      </w:pPr>
-    </w:p>
-    <w:p>
-      <w:pPr>
-        <w:rPr>
-          <w:rFonts w:hint="eastAsia"/>
-          <w:lang w:val="en-US" w:eastAsia="zh-CN"/>
-        </w:rPr>
-      </w:pPr>
+        <w:pStyle w:val="2"/>
+        <w:rPr>
+          <w:rFonts w:hint="eastAsia"/>
+          <w:lang w:val="en-US" w:eastAsia="zh-CN"/>
+        </w:rPr>
+      </w:pPr>
+      <w:r>
+        <w:rPr>
+          <w:rFonts w:hint="eastAsia"/>
+          <w:lang w:val="en-US" w:eastAsia="zh-CN"/>
+        </w:rPr>
+        <w:t>封装</w:t>
+      </w:r>
+    </w:p>
+    <w:p>
+      <w:pPr>
+        <w:spacing w:beforeLines="0" w:afterLines="0"/>
+        <w:jc w:val="left"/>
+        <w:rPr>
+          <w:rFonts w:hint="eastAsia" w:ascii="Consolas" w:hAnsi="Consolas" w:eastAsia="Consolas"/>
+          <w:sz w:val="32"/>
+        </w:rPr>
+      </w:pPr>
+    </w:p>
+    <w:p>
+      <w:pPr>
+        <w:spacing w:beforeLines="0" w:afterLines="0"/>
+        <w:jc w:val="left"/>
+        <w:rPr>
+          <w:rFonts w:hint="eastAsia" w:ascii="Consolas" w:hAnsi="Consolas" w:eastAsia="Consolas"/>
+          <w:color w:val="3E4B53"/>
+          <w:sz w:val="32"/>
+        </w:rPr>
+      </w:pPr>
+      <w:r>
+        <w:rPr>
+          <w:rFonts w:hint="eastAsia" w:ascii="Consolas" w:hAnsi="Consolas" w:eastAsia="Consolas"/>
+          <w:color w:val="3E4B53"/>
+          <w:sz w:val="32"/>
+        </w:rPr>
+        <w:t>(</w:t>
+      </w:r>
+      <w:r>
+        <w:rPr>
+          <w:rFonts w:hint="eastAsia" w:ascii="Consolas" w:hAnsi="Consolas" w:eastAsia="Consolas"/>
+          <w:color w:val="364BC0"/>
+          <w:sz w:val="32"/>
+        </w:rPr>
+        <w:t>function</w:t>
+      </w:r>
+      <w:r>
+        <w:rPr>
+          <w:rFonts w:hint="eastAsia" w:ascii="Consolas" w:hAnsi="Consolas" w:eastAsia="Consolas"/>
+          <w:color w:val="3E4B53"/>
+          <w:sz w:val="32"/>
+        </w:rPr>
+        <w:t>(</w:t>
+      </w:r>
+      <w:r>
+        <w:rPr>
+          <w:rFonts w:hint="eastAsia" w:ascii="Consolas" w:hAnsi="Consolas" w:eastAsia="Consolas"/>
+          <w:color w:val="A57800"/>
+          <w:sz w:val="32"/>
+        </w:rPr>
+        <w:t>window</w:t>
+      </w:r>
+      <w:r>
+        <w:rPr>
+          <w:rFonts w:hint="eastAsia" w:ascii="Consolas" w:hAnsi="Consolas" w:eastAsia="Consolas"/>
+          <w:color w:val="3E4B53"/>
+          <w:sz w:val="32"/>
+        </w:rPr>
+        <w:t xml:space="preserve">, </w:t>
+      </w:r>
+      <w:r>
+        <w:rPr>
+          <w:rFonts w:hint="eastAsia" w:ascii="Consolas" w:hAnsi="Consolas" w:eastAsia="Consolas"/>
+          <w:color w:val="A57800"/>
+          <w:sz w:val="32"/>
+        </w:rPr>
+        <w:t>$</w:t>
+      </w:r>
+      <w:r>
+        <w:rPr>
+          <w:rFonts w:hint="eastAsia" w:ascii="Consolas" w:hAnsi="Consolas" w:eastAsia="Consolas"/>
+          <w:color w:val="3E4B53"/>
+          <w:sz w:val="32"/>
+        </w:rPr>
+        <w:t>) {</w:t>
+      </w:r>
+    </w:p>
+    <w:p>
+      <w:pPr>
+        <w:spacing w:beforeLines="0" w:afterLines="0"/>
+        <w:jc w:val="left"/>
+        <w:rPr>
+          <w:rFonts w:hint="eastAsia" w:ascii="Consolas" w:hAnsi="Consolas" w:eastAsia="Consolas"/>
+          <w:color w:val="3E4B53"/>
+          <w:sz w:val="32"/>
+        </w:rPr>
+      </w:pPr>
+    </w:p>
+    <w:p>
+      <w:pPr>
+        <w:spacing w:beforeLines="0" w:afterLines="0"/>
+        <w:jc w:val="left"/>
+        <w:rPr>
+          <w:rFonts w:hint="eastAsia" w:ascii="Consolas" w:hAnsi="Consolas" w:eastAsia="Consolas"/>
+          <w:sz w:val="32"/>
+        </w:rPr>
+      </w:pPr>
+      <w:r>
+        <w:rPr>
+          <w:rFonts w:hint="eastAsia" w:ascii="Consolas" w:hAnsi="Consolas" w:eastAsia="Consolas"/>
+          <w:color w:val="3E4B53"/>
+          <w:sz w:val="32"/>
+        </w:rPr>
+        <w:tab/>
+      </w:r>
+      <w:r>
+        <w:rPr>
+          <w:rFonts w:hint="eastAsia" w:ascii="Consolas" w:hAnsi="Consolas" w:eastAsia="Consolas"/>
+          <w:color w:val="364BC0"/>
+          <w:sz w:val="32"/>
+        </w:rPr>
+        <w:t xml:space="preserve">function </w:t>
+      </w:r>
+      <w:r>
+        <w:rPr>
+          <w:rFonts w:hint="eastAsia" w:ascii="Consolas" w:hAnsi="Consolas" w:eastAsia="Consolas"/>
+          <w:color w:val="DB7800"/>
+          <w:sz w:val="32"/>
+        </w:rPr>
+        <w:t>SelectTime</w:t>
+      </w:r>
+      <w:r>
+        <w:rPr>
+          <w:rFonts w:hint="eastAsia" w:ascii="Consolas" w:hAnsi="Consolas" w:eastAsia="Consolas"/>
+          <w:color w:val="3E4B53"/>
+          <w:sz w:val="32"/>
+        </w:rPr>
+        <w:t>() {</w:t>
+      </w:r>
+    </w:p>
+    <w:p>
+      <w:pPr>
+        <w:spacing w:beforeLines="0" w:afterLines="0"/>
+        <w:jc w:val="left"/>
+        <w:rPr>
+          <w:rFonts w:hint="eastAsia" w:ascii="Consolas" w:hAnsi="Consolas" w:eastAsia="Consolas"/>
+          <w:color w:val="3E4B53"/>
+          <w:sz w:val="32"/>
+        </w:rPr>
+      </w:pPr>
+      <w:r>
+        <w:rPr>
+          <w:rFonts w:hint="eastAsia" w:ascii="Consolas" w:hAnsi="Consolas" w:eastAsia="Consolas"/>
+          <w:color w:val="3E4B53"/>
+          <w:sz w:val="32"/>
+        </w:rPr>
+        <w:tab/>
+      </w:r>
+      <w:r>
+        <w:rPr>
+          <w:rFonts w:hint="eastAsia" w:ascii="Consolas" w:hAnsi="Consolas" w:eastAsia="Consolas"/>
+          <w:color w:val="3E4B53"/>
+          <w:sz w:val="32"/>
+        </w:rPr>
+        <w:t>}</w:t>
+      </w:r>
+    </w:p>
+    <w:p>
+      <w:pPr>
+        <w:spacing w:beforeLines="0" w:afterLines="0"/>
+        <w:ind w:firstLine="420" w:firstLineChars="0"/>
+        <w:jc w:val="left"/>
+        <w:rPr>
+          <w:rFonts w:hint="eastAsia" w:ascii="Consolas" w:hAnsi="Consolas" w:eastAsia="Consolas"/>
+          <w:sz w:val="32"/>
+        </w:rPr>
+      </w:pPr>
+      <w:r>
+        <w:rPr>
+          <w:rFonts w:hint="eastAsia" w:ascii="Consolas" w:hAnsi="Consolas" w:eastAsia="Consolas"/>
+          <w:color w:val="364BC0"/>
+          <w:sz w:val="32"/>
+        </w:rPr>
+        <w:t xml:space="preserve">var </w:t>
+      </w:r>
+      <w:r>
+        <w:rPr>
+          <w:rFonts w:hint="eastAsia" w:ascii="Consolas" w:hAnsi="Consolas" w:eastAsia="Consolas"/>
+          <w:color w:val="3E4B53"/>
+          <w:sz w:val="32"/>
+        </w:rPr>
+        <w:t xml:space="preserve">pullupAndDown </w:t>
+      </w:r>
+      <w:r>
+        <w:rPr>
+          <w:rFonts w:hint="eastAsia" w:ascii="Consolas" w:hAnsi="Consolas" w:eastAsia="Consolas"/>
+          <w:color w:val="577909"/>
+          <w:sz w:val="32"/>
+        </w:rPr>
+        <w:t xml:space="preserve">= </w:t>
+      </w:r>
+      <w:r>
+        <w:rPr>
+          <w:rFonts w:hint="eastAsia" w:ascii="Consolas" w:hAnsi="Consolas" w:eastAsia="Consolas"/>
+          <w:color w:val="3E4B53"/>
+          <w:sz w:val="32"/>
+        </w:rPr>
+        <w:t>{};</w:t>
+      </w:r>
+    </w:p>
+    <w:p>
+      <w:pPr>
+        <w:spacing w:beforeLines="0" w:afterLines="0"/>
+        <w:jc w:val="left"/>
+        <w:rPr>
+          <w:rFonts w:hint="eastAsia" w:ascii="Consolas" w:hAnsi="Consolas" w:eastAsia="Consolas"/>
+          <w:color w:val="3E4B53"/>
+          <w:sz w:val="32"/>
+        </w:rPr>
+      </w:pPr>
+    </w:p>
+    <w:p>
+      <w:pPr>
+        <w:spacing w:beforeLines="0" w:afterLines="0"/>
+        <w:jc w:val="left"/>
+        <w:rPr>
+          <w:rFonts w:hint="eastAsia" w:ascii="Consolas" w:hAnsi="Consolas" w:eastAsia="Consolas"/>
+          <w:sz w:val="32"/>
+        </w:rPr>
+      </w:pPr>
+      <w:r>
+        <w:rPr>
+          <w:rFonts w:hint="eastAsia" w:ascii="Consolas" w:hAnsi="Consolas" w:eastAsia="Consolas"/>
+          <w:color w:val="3E4B53"/>
+          <w:sz w:val="32"/>
+        </w:rPr>
+        <w:tab/>
+      </w:r>
+      <w:r>
+        <w:rPr>
+          <w:rFonts w:hint="eastAsia" w:ascii="Consolas" w:hAnsi="Consolas" w:eastAsia="Consolas"/>
+          <w:color w:val="3E4B53"/>
+          <w:sz w:val="32"/>
+        </w:rPr>
+        <w:t xml:space="preserve">SelectTime.prototype </w:t>
+      </w:r>
+      <w:r>
+        <w:rPr>
+          <w:rFonts w:hint="eastAsia" w:ascii="Consolas" w:hAnsi="Consolas" w:eastAsia="Consolas"/>
+          <w:color w:val="577909"/>
+          <w:sz w:val="32"/>
+        </w:rPr>
+        <w:t xml:space="preserve">= </w:t>
+      </w:r>
+      <w:r>
+        <w:rPr>
+          <w:rFonts w:hint="eastAsia" w:ascii="Consolas" w:hAnsi="Consolas" w:eastAsia="Consolas"/>
+          <w:color w:val="3E4B53"/>
+          <w:sz w:val="32"/>
+        </w:rPr>
+        <w:t>{</w:t>
+      </w:r>
+    </w:p>
+    <w:p>
+      <w:pPr>
+        <w:spacing w:beforeLines="0" w:afterLines="0"/>
+        <w:jc w:val="left"/>
+        <w:rPr>
+          <w:rFonts w:hint="eastAsia" w:ascii="Consolas" w:hAnsi="Consolas" w:eastAsia="Consolas"/>
+          <w:sz w:val="32"/>
+        </w:rPr>
+      </w:pPr>
+      <w:r>
+        <w:rPr>
+          <w:rFonts w:hint="eastAsia" w:ascii="Consolas" w:hAnsi="Consolas" w:eastAsia="Consolas"/>
+          <w:color w:val="3E4B53"/>
+          <w:sz w:val="32"/>
+        </w:rPr>
+        <w:tab/>
+      </w:r>
+      <w:r>
+        <w:rPr>
+          <w:rFonts w:hint="eastAsia" w:ascii="Consolas" w:hAnsi="Consolas" w:eastAsia="Consolas"/>
+          <w:color w:val="3E4B53"/>
+          <w:sz w:val="32"/>
+        </w:rPr>
+        <w:tab/>
+      </w:r>
+      <w:r>
+        <w:rPr>
+          <w:rFonts w:hint="eastAsia" w:ascii="Consolas" w:hAnsi="Consolas" w:eastAsia="Consolas"/>
+          <w:color w:val="95A3AB"/>
+          <w:sz w:val="32"/>
+        </w:rPr>
+        <w:t>//计算需选中的格子数</w:t>
+      </w:r>
+    </w:p>
+    <w:p>
+      <w:pPr>
+        <w:spacing w:beforeLines="0" w:afterLines="0"/>
+        <w:jc w:val="left"/>
+        <w:rPr>
+          <w:rFonts w:hint="eastAsia" w:ascii="Consolas" w:hAnsi="Consolas" w:eastAsia="Consolas"/>
+          <w:sz w:val="32"/>
+        </w:rPr>
+      </w:pPr>
+      <w:r>
+        <w:rPr>
+          <w:rFonts w:hint="eastAsia" w:ascii="Consolas" w:hAnsi="Consolas" w:eastAsia="Consolas"/>
+          <w:sz w:val="32"/>
+        </w:rPr>
+        <w:tab/>
+      </w:r>
+      <w:r>
+        <w:rPr>
+          <w:rFonts w:hint="eastAsia" w:ascii="Consolas" w:hAnsi="Consolas" w:eastAsia="Consolas"/>
+          <w:sz w:val="32"/>
+        </w:rPr>
+        <w:tab/>
+      </w:r>
+      <w:r>
+        <w:rPr>
+          <w:rFonts w:hint="eastAsia" w:ascii="Consolas" w:hAnsi="Consolas" w:eastAsia="Consolas"/>
+          <w:color w:val="3E4B53"/>
+          <w:sz w:val="32"/>
+        </w:rPr>
+        <w:t xml:space="preserve">calGridsNum: </w:t>
+      </w:r>
+      <w:r>
+        <w:rPr>
+          <w:rFonts w:hint="eastAsia" w:ascii="Consolas" w:hAnsi="Consolas" w:eastAsia="Consolas"/>
+          <w:color w:val="364BC0"/>
+          <w:sz w:val="32"/>
+        </w:rPr>
+        <w:t>function</w:t>
+      </w:r>
+      <w:r>
+        <w:rPr>
+          <w:rFonts w:hint="eastAsia" w:ascii="Consolas" w:hAnsi="Consolas" w:eastAsia="Consolas"/>
+          <w:color w:val="3E4B53"/>
+          <w:sz w:val="32"/>
+        </w:rPr>
+        <w:t>(</w:t>
+      </w:r>
+      <w:r>
+        <w:rPr>
+          <w:rFonts w:hint="eastAsia" w:ascii="Consolas" w:hAnsi="Consolas" w:eastAsia="Consolas"/>
+          <w:color w:val="A57800"/>
+          <w:sz w:val="32"/>
+        </w:rPr>
+        <w:t>booktime</w:t>
+      </w:r>
+      <w:r>
+        <w:rPr>
+          <w:rFonts w:hint="eastAsia" w:ascii="Consolas" w:hAnsi="Consolas" w:eastAsia="Consolas"/>
+          <w:color w:val="3E4B53"/>
+          <w:sz w:val="32"/>
+        </w:rPr>
+        <w:t>) {</w:t>
+      </w:r>
+    </w:p>
+    <w:p>
+      <w:pPr>
+        <w:spacing w:beforeLines="0" w:afterLines="0"/>
+        <w:jc w:val="left"/>
+        <w:rPr>
+          <w:rFonts w:hint="eastAsia" w:ascii="Consolas" w:hAnsi="Consolas" w:eastAsia="Consolas"/>
+          <w:sz w:val="32"/>
+        </w:rPr>
+      </w:pPr>
+      <w:r>
+        <w:rPr>
+          <w:rFonts w:hint="eastAsia" w:ascii="Consolas" w:hAnsi="Consolas" w:eastAsia="Consolas"/>
+          <w:color w:val="3E4B53"/>
+          <w:sz w:val="32"/>
+        </w:rPr>
+        <w:tab/>
+      </w:r>
+      <w:r>
+        <w:rPr>
+          <w:rFonts w:hint="eastAsia" w:ascii="Consolas" w:hAnsi="Consolas" w:eastAsia="Consolas"/>
+          <w:color w:val="3E4B53"/>
+          <w:sz w:val="32"/>
+        </w:rPr>
+        <w:tab/>
+      </w:r>
+      <w:r>
+        <w:rPr>
+          <w:rFonts w:hint="eastAsia" w:ascii="Consolas" w:hAnsi="Consolas" w:eastAsia="Consolas"/>
+          <w:color w:val="3E4B53"/>
+          <w:sz w:val="32"/>
+        </w:rPr>
+        <w:t>},</w:t>
+      </w:r>
+    </w:p>
+    <w:p>
+      <w:pPr>
+        <w:spacing w:beforeLines="0" w:afterLines="0"/>
+        <w:jc w:val="left"/>
+        <w:rPr>
+          <w:rFonts w:hint="eastAsia" w:ascii="Consolas" w:hAnsi="Consolas" w:eastAsia="Consolas"/>
+          <w:sz w:val="32"/>
+        </w:rPr>
+      </w:pPr>
+    </w:p>
+    <w:p>
+      <w:pPr>
+        <w:spacing w:beforeLines="0" w:afterLines="0"/>
+        <w:jc w:val="left"/>
+        <w:rPr>
+          <w:rFonts w:hint="eastAsia" w:ascii="Consolas" w:hAnsi="Consolas" w:eastAsia="Consolas"/>
+          <w:sz w:val="32"/>
+        </w:rPr>
+      </w:pPr>
+      <w:r>
+        <w:rPr>
+          <w:rFonts w:hint="eastAsia" w:ascii="Consolas" w:hAnsi="Consolas" w:eastAsia="Consolas"/>
+          <w:color w:val="3E4B53"/>
+          <w:sz w:val="32"/>
+        </w:rPr>
+        <w:tab/>
+      </w:r>
+      <w:r>
+        <w:rPr>
+          <w:rFonts w:hint="eastAsia" w:ascii="Consolas" w:hAnsi="Consolas" w:eastAsia="Consolas"/>
+          <w:color w:val="3E4B53"/>
+          <w:sz w:val="32"/>
+        </w:rPr>
+        <w:tab/>
+      </w:r>
+      <w:r>
+        <w:rPr>
+          <w:rFonts w:hint="eastAsia" w:ascii="Consolas" w:hAnsi="Consolas" w:eastAsia="Consolas"/>
+          <w:color w:val="95A3AB"/>
+          <w:sz w:val="32"/>
+        </w:rPr>
+        <w:t>//禁用不可选的格子</w:t>
+      </w:r>
+    </w:p>
+    <w:p>
+      <w:pPr>
+        <w:spacing w:beforeLines="0" w:afterLines="0"/>
+        <w:jc w:val="left"/>
+        <w:rPr>
+          <w:rFonts w:hint="eastAsia" w:ascii="Consolas" w:hAnsi="Consolas" w:eastAsia="Consolas"/>
+          <w:sz w:val="32"/>
+        </w:rPr>
+      </w:pPr>
+      <w:r>
+        <w:rPr>
+          <w:rFonts w:hint="eastAsia" w:ascii="Consolas" w:hAnsi="Consolas" w:eastAsia="Consolas"/>
+          <w:sz w:val="32"/>
+        </w:rPr>
+        <w:tab/>
+      </w:r>
+      <w:r>
+        <w:rPr>
+          <w:rFonts w:hint="eastAsia" w:ascii="Consolas" w:hAnsi="Consolas" w:eastAsia="Consolas"/>
+          <w:sz w:val="32"/>
+        </w:rPr>
+        <w:tab/>
+      </w:r>
+      <w:r>
+        <w:rPr>
+          <w:rFonts w:hint="eastAsia" w:ascii="Consolas" w:hAnsi="Consolas" w:eastAsia="Consolas"/>
+          <w:color w:val="3E4B53"/>
+          <w:sz w:val="32"/>
+        </w:rPr>
+        <w:t xml:space="preserve">disableGrids: </w:t>
+      </w:r>
+      <w:r>
+        <w:rPr>
+          <w:rFonts w:hint="eastAsia" w:ascii="Consolas" w:hAnsi="Consolas" w:eastAsia="Consolas"/>
+          <w:color w:val="364BC0"/>
+          <w:sz w:val="32"/>
+        </w:rPr>
+        <w:t>function</w:t>
+      </w:r>
+      <w:r>
+        <w:rPr>
+          <w:rFonts w:hint="eastAsia" w:ascii="Consolas" w:hAnsi="Consolas" w:eastAsia="Consolas"/>
+          <w:color w:val="3E4B53"/>
+          <w:sz w:val="32"/>
+        </w:rPr>
+        <w:t>(</w:t>
+      </w:r>
+      <w:r>
+        <w:rPr>
+          <w:rFonts w:hint="eastAsia" w:ascii="Consolas" w:hAnsi="Consolas" w:eastAsia="Consolas"/>
+          <w:color w:val="A57800"/>
+          <w:sz w:val="32"/>
+        </w:rPr>
+        <w:t>year</w:t>
+      </w:r>
+      <w:r>
+        <w:rPr>
+          <w:rFonts w:hint="eastAsia" w:ascii="Consolas" w:hAnsi="Consolas" w:eastAsia="Consolas"/>
+          <w:color w:val="3E4B53"/>
+          <w:sz w:val="32"/>
+        </w:rPr>
+        <w:t xml:space="preserve">, </w:t>
+      </w:r>
+      <w:r>
+        <w:rPr>
+          <w:rFonts w:hint="eastAsia" w:ascii="Consolas" w:hAnsi="Consolas" w:eastAsia="Consolas"/>
+          <w:color w:val="A57800"/>
+          <w:sz w:val="32"/>
+        </w:rPr>
+        <w:t>month</w:t>
+      </w:r>
+      <w:r>
+        <w:rPr>
+          <w:rFonts w:hint="eastAsia" w:ascii="Consolas" w:hAnsi="Consolas" w:eastAsia="Consolas"/>
+          <w:color w:val="3E4B53"/>
+          <w:sz w:val="32"/>
+        </w:rPr>
+        <w:t xml:space="preserve">, </w:t>
+      </w:r>
+      <w:r>
+        <w:rPr>
+          <w:rFonts w:hint="eastAsia" w:ascii="Consolas" w:hAnsi="Consolas" w:eastAsia="Consolas"/>
+          <w:color w:val="A57800"/>
+          <w:sz w:val="32"/>
+        </w:rPr>
+        <w:t>day</w:t>
+      </w:r>
+      <w:r>
+        <w:rPr>
+          <w:rFonts w:hint="eastAsia" w:ascii="Consolas" w:hAnsi="Consolas" w:eastAsia="Consolas"/>
+          <w:color w:val="3E4B53"/>
+          <w:sz w:val="32"/>
+        </w:rPr>
+        <w:t xml:space="preserve">, </w:t>
+      </w:r>
+      <w:r>
+        <w:rPr>
+          <w:rFonts w:hint="eastAsia" w:ascii="Consolas" w:hAnsi="Consolas" w:eastAsia="Consolas"/>
+          <w:color w:val="A57800"/>
+          <w:sz w:val="32"/>
+        </w:rPr>
+        <w:t>hour</w:t>
+      </w:r>
+      <w:r>
+        <w:rPr>
+          <w:rFonts w:hint="eastAsia" w:ascii="Consolas" w:hAnsi="Consolas" w:eastAsia="Consolas"/>
+          <w:color w:val="3E4B53"/>
+          <w:sz w:val="32"/>
+        </w:rPr>
+        <w:t xml:space="preserve">, </w:t>
+      </w:r>
+      <w:r>
+        <w:rPr>
+          <w:rFonts w:hint="eastAsia" w:ascii="Consolas" w:hAnsi="Consolas" w:eastAsia="Consolas"/>
+          <w:color w:val="A57800"/>
+          <w:sz w:val="32"/>
+        </w:rPr>
+        <w:t>min</w:t>
+      </w:r>
+      <w:r>
+        <w:rPr>
+          <w:rFonts w:hint="eastAsia" w:ascii="Consolas" w:hAnsi="Consolas" w:eastAsia="Consolas"/>
+          <w:color w:val="3E4B53"/>
+          <w:sz w:val="32"/>
+        </w:rPr>
+        <w:t xml:space="preserve">, </w:t>
+      </w:r>
+      <w:r>
+        <w:rPr>
+          <w:rFonts w:hint="eastAsia" w:ascii="Consolas" w:hAnsi="Consolas" w:eastAsia="Consolas"/>
+          <w:color w:val="A57800"/>
+          <w:sz w:val="32"/>
+        </w:rPr>
+        <w:t>ele</w:t>
+      </w:r>
+      <w:r>
+        <w:rPr>
+          <w:rFonts w:hint="eastAsia" w:ascii="Consolas" w:hAnsi="Consolas" w:eastAsia="Consolas"/>
+          <w:color w:val="3E4B53"/>
+          <w:sz w:val="32"/>
+        </w:rPr>
+        <w:t xml:space="preserve">, </w:t>
+      </w:r>
+      <w:r>
+        <w:rPr>
+          <w:rFonts w:hint="eastAsia" w:ascii="Consolas" w:hAnsi="Consolas" w:eastAsia="Consolas"/>
+          <w:color w:val="A57800"/>
+          <w:sz w:val="32"/>
+        </w:rPr>
+        <w:t>bg</w:t>
+      </w:r>
+      <w:r>
+        <w:rPr>
+          <w:rFonts w:hint="eastAsia" w:ascii="Consolas" w:hAnsi="Consolas" w:eastAsia="Consolas"/>
+          <w:color w:val="3E4B53"/>
+          <w:sz w:val="32"/>
+        </w:rPr>
+        <w:t>) {</w:t>
+      </w:r>
+    </w:p>
+    <w:p>
+      <w:pPr>
+        <w:spacing w:beforeLines="0" w:afterLines="0"/>
+        <w:jc w:val="left"/>
+        <w:rPr>
+          <w:rFonts w:hint="eastAsia" w:ascii="Consolas" w:hAnsi="Consolas" w:eastAsia="Consolas"/>
+          <w:color w:val="3E4B53"/>
+          <w:sz w:val="32"/>
+        </w:rPr>
+      </w:pPr>
+      <w:r>
+        <w:rPr>
+          <w:rFonts w:hint="eastAsia" w:ascii="Consolas" w:hAnsi="Consolas" w:eastAsia="Consolas"/>
+          <w:color w:val="3E4B53"/>
+          <w:sz w:val="32"/>
+        </w:rPr>
+        <w:tab/>
+      </w:r>
+      <w:r>
+        <w:rPr>
+          <w:rFonts w:hint="eastAsia" w:ascii="Consolas" w:hAnsi="Consolas" w:eastAsia="Consolas"/>
+          <w:color w:val="3E4B53"/>
+          <w:sz w:val="32"/>
+        </w:rPr>
+        <w:tab/>
+      </w:r>
+      <w:r>
+        <w:rPr>
+          <w:rFonts w:hint="eastAsia" w:ascii="Consolas" w:hAnsi="Consolas" w:eastAsia="Consolas"/>
+          <w:color w:val="3E4B53"/>
+          <w:sz w:val="32"/>
+        </w:rPr>
+        <w:t>}</w:t>
+      </w:r>
+    </w:p>
+    <w:p>
+      <w:pPr>
+        <w:spacing w:beforeLines="0" w:afterLines="0"/>
+        <w:jc w:val="left"/>
+        <w:rPr>
+          <w:rFonts w:hint="eastAsia" w:ascii="Consolas" w:hAnsi="Consolas" w:eastAsia="宋体"/>
+          <w:color w:val="3E4B53"/>
+          <w:sz w:val="32"/>
+          <w:lang w:val="en-US" w:eastAsia="zh-CN"/>
+        </w:rPr>
+      </w:pPr>
+      <w:r>
+        <w:rPr>
+          <w:rFonts w:hint="eastAsia" w:ascii="Consolas" w:hAnsi="Consolas" w:eastAsia="宋体"/>
+          <w:color w:val="3E4B53"/>
+          <w:sz w:val="32"/>
+          <w:lang w:val="en-US" w:eastAsia="zh-CN"/>
+        </w:rPr>
+        <w:t>}</w:t>
+      </w:r>
+    </w:p>
+    <w:p>
+      <w:pPr>
+        <w:spacing w:beforeLines="0" w:afterLines="0"/>
+        <w:jc w:val="left"/>
+        <w:rPr>
+          <w:rFonts w:hint="eastAsia" w:ascii="Consolas" w:hAnsi="Consolas" w:eastAsia="Consolas"/>
+          <w:sz w:val="32"/>
+        </w:rPr>
+      </w:pPr>
+      <w:r>
+        <w:rPr>
+          <w:rFonts w:hint="eastAsia" w:ascii="Consolas" w:hAnsi="Consolas" w:eastAsia="Consolas"/>
+          <w:color w:val="3E4B53"/>
+          <w:sz w:val="32"/>
+        </w:rPr>
+        <w:tab/>
+      </w:r>
+      <w:r>
+        <w:rPr>
+          <w:rFonts w:hint="eastAsia" w:ascii="Consolas" w:hAnsi="Consolas" w:eastAsia="Consolas"/>
+          <w:color w:val="3E4B53"/>
+          <w:sz w:val="32"/>
+        </w:rPr>
+        <w:tab/>
+      </w:r>
+    </w:p>
+    <w:p>
+      <w:pPr>
+        <w:spacing w:beforeLines="0" w:afterLines="0"/>
+        <w:jc w:val="left"/>
+        <w:rPr>
+          <w:rFonts w:hint="eastAsia" w:ascii="Consolas" w:hAnsi="Consolas" w:eastAsia="Consolas"/>
+          <w:sz w:val="32"/>
+        </w:rPr>
+      </w:pPr>
+      <w:r>
+        <w:rPr>
+          <w:rFonts w:hint="eastAsia" w:ascii="Consolas" w:hAnsi="Consolas" w:eastAsia="Consolas"/>
+          <w:color w:val="3E4B53"/>
+          <w:sz w:val="32"/>
+        </w:rPr>
+        <w:tab/>
+      </w:r>
+      <w:r>
+        <w:rPr>
+          <w:rFonts w:hint="eastAsia" w:ascii="Consolas" w:hAnsi="Consolas" w:eastAsia="Consolas"/>
+          <w:color w:val="3C7A03"/>
+          <w:sz w:val="32"/>
+        </w:rPr>
+        <w:t>window</w:t>
+      </w:r>
+      <w:r>
+        <w:rPr>
+          <w:rFonts w:hint="eastAsia" w:ascii="Consolas" w:hAnsi="Consolas" w:eastAsia="Consolas"/>
+          <w:color w:val="3E4B53"/>
+          <w:sz w:val="32"/>
+        </w:rPr>
+        <w:t xml:space="preserve">.selectTime </w:t>
+      </w:r>
+      <w:r>
+        <w:rPr>
+          <w:rFonts w:hint="eastAsia" w:ascii="Consolas" w:hAnsi="Consolas" w:eastAsia="Consolas"/>
+          <w:color w:val="577909"/>
+          <w:sz w:val="32"/>
+        </w:rPr>
+        <w:t xml:space="preserve">= new </w:t>
+      </w:r>
+      <w:r>
+        <w:rPr>
+          <w:rFonts w:hint="eastAsia" w:ascii="Consolas" w:hAnsi="Consolas" w:eastAsia="Consolas"/>
+          <w:color w:val="3E4B53"/>
+          <w:sz w:val="32"/>
+        </w:rPr>
+        <w:t>SelectTime();</w:t>
+      </w:r>
+    </w:p>
+    <w:p>
+      <w:pPr>
+        <w:rPr>
+          <w:rFonts w:hint="eastAsia" w:ascii="Consolas" w:hAnsi="Consolas" w:eastAsia="Consolas"/>
+          <w:color w:val="3E4B53"/>
+          <w:sz w:val="32"/>
+        </w:rPr>
+      </w:pPr>
+      <w:r>
+        <w:rPr>
+          <w:rFonts w:hint="eastAsia" w:ascii="Consolas" w:hAnsi="Consolas" w:eastAsia="Consolas"/>
+          <w:color w:val="3E4B53"/>
+          <w:sz w:val="32"/>
+        </w:rPr>
+        <w:t>})(</w:t>
+      </w:r>
+      <w:r>
+        <w:rPr>
+          <w:rFonts w:hint="eastAsia" w:ascii="Consolas" w:hAnsi="Consolas" w:eastAsia="Consolas"/>
+          <w:color w:val="3C7A03"/>
+          <w:sz w:val="32"/>
+        </w:rPr>
+        <w:t>window</w:t>
+      </w:r>
+      <w:r>
+        <w:rPr>
+          <w:rFonts w:hint="eastAsia" w:ascii="Consolas" w:hAnsi="Consolas" w:eastAsia="Consolas"/>
+          <w:color w:val="3E4B53"/>
+          <w:sz w:val="32"/>
+        </w:rPr>
+        <w:t>, mui)</w:t>
+      </w:r>
+    </w:p>
+    <w:p>
+      <w:pPr>
+        <w:rPr>
+          <w:rFonts w:hint="eastAsia" w:ascii="Consolas" w:hAnsi="Consolas" w:eastAsia="Consolas"/>
+          <w:color w:val="3E4B53"/>
+          <w:sz w:val="32"/>
+        </w:rPr>
+      </w:pPr>
+    </w:p>
+    <w:p>
+      <w:pPr>
+        <w:rPr>
+          <w:rFonts w:hint="eastAsia" w:ascii="Consolas" w:hAnsi="Consolas" w:eastAsia="Consolas"/>
+          <w:color w:val="3E4B53"/>
+          <w:sz w:val="32"/>
+        </w:rPr>
+      </w:pPr>
+    </w:p>
+    <w:p>
+      <w:pPr>
+        <w:spacing w:beforeLines="0" w:afterLines="0"/>
+        <w:jc w:val="left"/>
+        <w:rPr>
+          <w:rFonts w:hint="eastAsia" w:ascii="Consolas" w:hAnsi="Consolas" w:eastAsia="Consolas"/>
+          <w:sz w:val="32"/>
+        </w:rPr>
+      </w:pPr>
+      <w:r>
+        <w:rPr>
+          <w:rFonts w:hint="eastAsia" w:ascii="Consolas" w:hAnsi="Consolas" w:eastAsia="Consolas"/>
+          <w:color w:val="3E4B53"/>
+          <w:sz w:val="32"/>
+        </w:rPr>
+        <w:t>(</w:t>
+      </w:r>
+      <w:r>
+        <w:rPr>
+          <w:rFonts w:hint="eastAsia" w:ascii="Consolas" w:hAnsi="Consolas" w:eastAsia="Consolas"/>
+          <w:color w:val="364BC0"/>
+          <w:sz w:val="32"/>
+        </w:rPr>
+        <w:t>function</w:t>
+      </w:r>
+      <w:r>
+        <w:rPr>
+          <w:rFonts w:hint="eastAsia" w:ascii="Consolas" w:hAnsi="Consolas" w:eastAsia="Consolas"/>
+          <w:color w:val="3E4B53"/>
+          <w:sz w:val="32"/>
+        </w:rPr>
+        <w:t>(</w:t>
+      </w:r>
+      <w:r>
+        <w:rPr>
+          <w:rFonts w:hint="eastAsia" w:ascii="Consolas" w:hAnsi="Consolas" w:eastAsia="Consolas"/>
+          <w:color w:val="A57800"/>
+          <w:sz w:val="32"/>
+        </w:rPr>
+        <w:t>window</w:t>
+      </w:r>
+      <w:r>
+        <w:rPr>
+          <w:rFonts w:hint="eastAsia" w:ascii="Consolas" w:hAnsi="Consolas" w:eastAsia="Consolas"/>
+          <w:color w:val="3E4B53"/>
+          <w:sz w:val="32"/>
+        </w:rPr>
+        <w:t>) {</w:t>
+      </w:r>
+    </w:p>
+    <w:p>
+      <w:pPr>
+        <w:spacing w:beforeLines="0" w:afterLines="0"/>
+        <w:jc w:val="left"/>
+        <w:rPr>
+          <w:rFonts w:hint="eastAsia" w:ascii="Consolas" w:hAnsi="Consolas" w:eastAsia="Consolas"/>
+          <w:sz w:val="32"/>
+        </w:rPr>
+      </w:pPr>
+      <w:r>
+        <w:rPr>
+          <w:rFonts w:hint="eastAsia" w:ascii="Consolas" w:hAnsi="Consolas" w:eastAsia="Consolas"/>
+          <w:color w:val="3E4B53"/>
+          <w:sz w:val="32"/>
+        </w:rPr>
+        <w:tab/>
+      </w:r>
+      <w:r>
+        <w:rPr>
+          <w:rFonts w:hint="eastAsia" w:ascii="Consolas" w:hAnsi="Consolas" w:eastAsia="Consolas"/>
+          <w:color w:val="364BC0"/>
+          <w:sz w:val="32"/>
+        </w:rPr>
+        <w:t xml:space="preserve">var </w:t>
+      </w:r>
+      <w:r>
+        <w:rPr>
+          <w:rFonts w:hint="eastAsia" w:ascii="Consolas" w:hAnsi="Consolas" w:eastAsia="Consolas"/>
+          <w:color w:val="3E4B53"/>
+          <w:sz w:val="32"/>
+        </w:rPr>
+        <w:t xml:space="preserve">pullupAndDown </w:t>
+      </w:r>
+      <w:r>
+        <w:rPr>
+          <w:rFonts w:hint="eastAsia" w:ascii="Consolas" w:hAnsi="Consolas" w:eastAsia="Consolas"/>
+          <w:color w:val="577909"/>
+          <w:sz w:val="32"/>
+        </w:rPr>
+        <w:t xml:space="preserve">= </w:t>
+      </w:r>
+      <w:r>
+        <w:rPr>
+          <w:rFonts w:hint="eastAsia" w:ascii="Consolas" w:hAnsi="Consolas" w:eastAsia="Consolas"/>
+          <w:color w:val="3E4B53"/>
+          <w:sz w:val="32"/>
+        </w:rPr>
+        <w:t>{};</w:t>
+      </w:r>
+    </w:p>
+    <w:p>
+      <w:pPr>
+        <w:spacing w:beforeLines="0" w:afterLines="0"/>
+        <w:jc w:val="left"/>
+        <w:rPr>
+          <w:rFonts w:hint="eastAsia" w:ascii="Consolas" w:hAnsi="Consolas" w:eastAsia="Consolas"/>
+          <w:sz w:val="32"/>
+        </w:rPr>
+      </w:pPr>
+      <w:r>
+        <w:rPr>
+          <w:rFonts w:hint="eastAsia" w:ascii="Consolas" w:hAnsi="Consolas" w:eastAsia="Consolas"/>
+          <w:color w:val="3E4B53"/>
+          <w:sz w:val="32"/>
+        </w:rPr>
+        <w:tab/>
+      </w:r>
+      <w:r>
+        <w:rPr>
+          <w:rFonts w:hint="eastAsia" w:ascii="Consolas" w:hAnsi="Consolas" w:eastAsia="Consolas"/>
+          <w:color w:val="3E4B53"/>
+          <w:sz w:val="32"/>
+        </w:rPr>
+        <w:t>pullupAndDown.</w:t>
+      </w:r>
+      <w:r>
+        <w:rPr>
+          <w:rFonts w:hint="eastAsia" w:ascii="Consolas" w:hAnsi="Consolas" w:eastAsia="Consolas"/>
+          <w:color w:val="DB7800"/>
+          <w:sz w:val="32"/>
+        </w:rPr>
+        <w:t xml:space="preserve">init </w:t>
+      </w:r>
+      <w:r>
+        <w:rPr>
+          <w:rFonts w:hint="eastAsia" w:ascii="Consolas" w:hAnsi="Consolas" w:eastAsia="Consolas"/>
+          <w:color w:val="577909"/>
+          <w:sz w:val="32"/>
+        </w:rPr>
+        <w:t xml:space="preserve">= </w:t>
+      </w:r>
+      <w:r>
+        <w:rPr>
+          <w:rFonts w:hint="eastAsia" w:ascii="Consolas" w:hAnsi="Consolas" w:eastAsia="Consolas"/>
+          <w:color w:val="364BC0"/>
+          <w:sz w:val="32"/>
+        </w:rPr>
+        <w:t>function</w:t>
+      </w:r>
+      <w:r>
+        <w:rPr>
+          <w:rFonts w:hint="eastAsia" w:ascii="Consolas" w:hAnsi="Consolas" w:eastAsia="Consolas"/>
+          <w:color w:val="3E4B53"/>
+          <w:sz w:val="32"/>
+        </w:rPr>
+        <w:t>() {</w:t>
+      </w:r>
+    </w:p>
+    <w:p>
+      <w:pPr>
+        <w:spacing w:beforeLines="0" w:afterLines="0"/>
+        <w:jc w:val="left"/>
+        <w:rPr>
+          <w:rFonts w:hint="eastAsia" w:ascii="Consolas" w:hAnsi="Consolas" w:eastAsia="Consolas"/>
+          <w:sz w:val="32"/>
+        </w:rPr>
+      </w:pPr>
+      <w:r>
+        <w:rPr>
+          <w:rFonts w:hint="eastAsia" w:ascii="Consolas" w:hAnsi="Consolas" w:eastAsia="Consolas"/>
+          <w:color w:val="3E4B53"/>
+          <w:sz w:val="32"/>
+        </w:rPr>
+        <w:tab/>
+      </w:r>
+      <w:r>
+        <w:rPr>
+          <w:rFonts w:hint="eastAsia" w:ascii="Consolas" w:hAnsi="Consolas" w:eastAsia="Consolas"/>
+          <w:color w:val="3E4B53"/>
+          <w:sz w:val="32"/>
+        </w:rPr>
+        <w:tab/>
+      </w:r>
+      <w:r>
+        <w:rPr>
+          <w:rFonts w:hint="eastAsia" w:ascii="Consolas" w:hAnsi="Consolas" w:eastAsia="Consolas"/>
+          <w:color w:val="364BC0"/>
+          <w:sz w:val="32"/>
+        </w:rPr>
+        <w:t xml:space="preserve">var </w:t>
+      </w:r>
+      <w:r>
+        <w:rPr>
+          <w:rFonts w:hint="eastAsia" w:ascii="Consolas" w:hAnsi="Consolas" w:eastAsia="Consolas"/>
+          <w:color w:val="3E4B53"/>
+          <w:sz w:val="32"/>
+        </w:rPr>
+        <w:t xml:space="preserve">data; </w:t>
+      </w:r>
+      <w:r>
+        <w:rPr>
+          <w:rFonts w:hint="eastAsia" w:ascii="Consolas" w:hAnsi="Consolas" w:eastAsia="Consolas"/>
+          <w:color w:val="95A3AB"/>
+          <w:sz w:val="32"/>
+        </w:rPr>
+        <w:t>//请求参数</w:t>
+      </w:r>
+    </w:p>
+    <w:p>
+      <w:pPr>
+        <w:spacing w:beforeLines="0" w:afterLines="0"/>
+        <w:jc w:val="left"/>
+        <w:rPr>
+          <w:rFonts w:hint="eastAsia" w:ascii="Consolas" w:hAnsi="Consolas" w:eastAsia="Consolas"/>
+          <w:sz w:val="32"/>
+        </w:rPr>
+      </w:pPr>
+      <w:r>
+        <w:rPr>
+          <w:rFonts w:hint="eastAsia" w:ascii="Consolas" w:hAnsi="Consolas" w:eastAsia="Consolas"/>
+          <w:sz w:val="32"/>
+        </w:rPr>
+        <w:tab/>
+      </w:r>
+      <w:r>
+        <w:rPr>
+          <w:rFonts w:hint="eastAsia" w:ascii="Consolas" w:hAnsi="Consolas" w:eastAsia="Consolas"/>
+          <w:sz w:val="32"/>
+        </w:rPr>
+        <w:tab/>
+      </w:r>
+      <w:r>
+        <w:rPr>
+          <w:rFonts w:hint="eastAsia" w:ascii="Consolas" w:hAnsi="Consolas" w:eastAsia="Consolas"/>
+          <w:color w:val="364BC0"/>
+          <w:sz w:val="32"/>
+        </w:rPr>
+        <w:t xml:space="preserve">var </w:t>
+      </w:r>
+      <w:r>
+        <w:rPr>
+          <w:rFonts w:hint="eastAsia" w:ascii="Consolas" w:hAnsi="Consolas" w:eastAsia="Consolas"/>
+          <w:color w:val="3E4B53"/>
+          <w:sz w:val="32"/>
+        </w:rPr>
+        <w:t xml:space="preserve">getData; </w:t>
+      </w:r>
+      <w:r>
+        <w:rPr>
+          <w:rFonts w:hint="eastAsia" w:ascii="Consolas" w:hAnsi="Consolas" w:eastAsia="Consolas"/>
+          <w:color w:val="95A3AB"/>
+          <w:sz w:val="32"/>
+        </w:rPr>
+        <w:t>//请求方法</w:t>
+      </w:r>
+    </w:p>
+    <w:p>
+      <w:pPr>
+        <w:spacing w:beforeLines="0" w:afterLines="0"/>
+        <w:jc w:val="left"/>
+        <w:rPr>
+          <w:rFonts w:hint="eastAsia" w:ascii="Consolas" w:hAnsi="Consolas" w:eastAsia="Consolas"/>
+          <w:sz w:val="32"/>
+        </w:rPr>
+      </w:pPr>
+      <w:r>
+        <w:rPr>
+          <w:rFonts w:hint="eastAsia" w:ascii="Consolas" w:hAnsi="Consolas" w:eastAsia="Consolas"/>
+          <w:sz w:val="32"/>
+        </w:rPr>
+        <w:tab/>
+      </w:r>
+      <w:r>
+        <w:rPr>
+          <w:rFonts w:hint="eastAsia" w:ascii="Consolas" w:hAnsi="Consolas" w:eastAsia="Consolas"/>
+          <w:sz w:val="32"/>
+        </w:rPr>
+        <w:tab/>
+      </w:r>
+      <w:r>
+        <w:rPr>
+          <w:rFonts w:hint="eastAsia" w:ascii="Consolas" w:hAnsi="Consolas" w:eastAsia="Consolas"/>
+          <w:color w:val="3E4B53"/>
+          <w:sz w:val="32"/>
+        </w:rPr>
+        <w:t>pullupAndDown.</w:t>
+      </w:r>
+      <w:r>
+        <w:rPr>
+          <w:rFonts w:hint="eastAsia" w:ascii="Consolas" w:hAnsi="Consolas" w:eastAsia="Consolas"/>
+          <w:color w:val="DB7800"/>
+          <w:sz w:val="32"/>
+        </w:rPr>
+        <w:t xml:space="preserve">setData </w:t>
+      </w:r>
+      <w:r>
+        <w:rPr>
+          <w:rFonts w:hint="eastAsia" w:ascii="Consolas" w:hAnsi="Consolas" w:eastAsia="Consolas"/>
+          <w:color w:val="577909"/>
+          <w:sz w:val="32"/>
+        </w:rPr>
+        <w:t xml:space="preserve">= </w:t>
+      </w:r>
+      <w:r>
+        <w:rPr>
+          <w:rFonts w:hint="eastAsia" w:ascii="Consolas" w:hAnsi="Consolas" w:eastAsia="Consolas"/>
+          <w:color w:val="364BC0"/>
+          <w:sz w:val="32"/>
+        </w:rPr>
+        <w:t>function</w:t>
+      </w:r>
+      <w:r>
+        <w:rPr>
+          <w:rFonts w:hint="eastAsia" w:ascii="Consolas" w:hAnsi="Consolas" w:eastAsia="Consolas"/>
+          <w:color w:val="3E4B53"/>
+          <w:sz w:val="32"/>
+        </w:rPr>
+        <w:t>(</w:t>
+      </w:r>
+      <w:r>
+        <w:rPr>
+          <w:rFonts w:hint="eastAsia" w:ascii="Consolas" w:hAnsi="Consolas" w:eastAsia="Consolas"/>
+          <w:color w:val="A57800"/>
+          <w:sz w:val="32"/>
+        </w:rPr>
+        <w:t>dat</w:t>
+      </w:r>
+      <w:r>
+        <w:rPr>
+          <w:rFonts w:hint="eastAsia" w:ascii="Consolas" w:hAnsi="Consolas" w:eastAsia="Consolas"/>
+          <w:color w:val="3E4B53"/>
+          <w:sz w:val="32"/>
+        </w:rPr>
+        <w:t>) {</w:t>
+      </w:r>
+    </w:p>
+    <w:p>
+      <w:pPr>
+        <w:spacing w:beforeLines="0" w:afterLines="0"/>
+        <w:jc w:val="left"/>
+        <w:rPr>
+          <w:rFonts w:hint="eastAsia" w:ascii="Consolas" w:hAnsi="Consolas" w:eastAsia="Consolas"/>
+          <w:sz w:val="32"/>
+        </w:rPr>
+      </w:pPr>
+      <w:r>
+        <w:rPr>
+          <w:rFonts w:hint="eastAsia" w:ascii="Consolas" w:hAnsi="Consolas" w:eastAsia="Consolas"/>
+          <w:color w:val="3E4B53"/>
+          <w:sz w:val="32"/>
+        </w:rPr>
+        <w:tab/>
+      </w:r>
+      <w:r>
+        <w:rPr>
+          <w:rFonts w:hint="eastAsia" w:ascii="Consolas" w:hAnsi="Consolas" w:eastAsia="Consolas"/>
+          <w:color w:val="3E4B53"/>
+          <w:sz w:val="32"/>
+        </w:rPr>
+        <w:tab/>
+      </w:r>
+      <w:r>
+        <w:rPr>
+          <w:rFonts w:hint="eastAsia" w:ascii="Consolas" w:hAnsi="Consolas" w:eastAsia="Consolas"/>
+          <w:color w:val="3E4B53"/>
+          <w:sz w:val="32"/>
+        </w:rPr>
+        <w:tab/>
+      </w:r>
+      <w:r>
+        <w:rPr>
+          <w:rFonts w:hint="eastAsia" w:ascii="Consolas" w:hAnsi="Consolas" w:eastAsia="Consolas"/>
+          <w:color w:val="3E4B53"/>
+          <w:sz w:val="32"/>
+        </w:rPr>
+        <w:t xml:space="preserve">data </w:t>
+      </w:r>
+      <w:r>
+        <w:rPr>
+          <w:rFonts w:hint="eastAsia" w:ascii="Consolas" w:hAnsi="Consolas" w:eastAsia="Consolas"/>
+          <w:color w:val="577909"/>
+          <w:sz w:val="32"/>
+        </w:rPr>
+        <w:t xml:space="preserve">= </w:t>
+      </w:r>
+      <w:r>
+        <w:rPr>
+          <w:rFonts w:hint="eastAsia" w:ascii="Consolas" w:hAnsi="Consolas" w:eastAsia="Consolas"/>
+          <w:color w:val="3E4B53"/>
+          <w:sz w:val="32"/>
+        </w:rPr>
+        <w:t>dat;</w:t>
+      </w:r>
+    </w:p>
+    <w:p>
+      <w:pPr>
+        <w:spacing w:beforeLines="0" w:afterLines="0"/>
+        <w:jc w:val="left"/>
+        <w:rPr>
+          <w:rFonts w:hint="eastAsia" w:ascii="Consolas" w:hAnsi="Consolas" w:eastAsia="Consolas"/>
+          <w:sz w:val="32"/>
+        </w:rPr>
+      </w:pPr>
+      <w:r>
+        <w:rPr>
+          <w:rFonts w:hint="eastAsia" w:ascii="Consolas" w:hAnsi="Consolas" w:eastAsia="Consolas"/>
+          <w:color w:val="3E4B53"/>
+          <w:sz w:val="32"/>
+        </w:rPr>
+        <w:tab/>
+      </w:r>
+      <w:r>
+        <w:rPr>
+          <w:rFonts w:hint="eastAsia" w:ascii="Consolas" w:hAnsi="Consolas" w:eastAsia="Consolas"/>
+          <w:color w:val="3E4B53"/>
+          <w:sz w:val="32"/>
+        </w:rPr>
+        <w:tab/>
+      </w:r>
+      <w:r>
+        <w:rPr>
+          <w:rFonts w:hint="eastAsia" w:ascii="Consolas" w:hAnsi="Consolas" w:eastAsia="Consolas"/>
+          <w:color w:val="3E4B53"/>
+          <w:sz w:val="32"/>
+        </w:rPr>
+        <w:t xml:space="preserve">}; </w:t>
+      </w:r>
+      <w:r>
+        <w:rPr>
+          <w:rFonts w:hint="eastAsia" w:ascii="Consolas" w:hAnsi="Consolas" w:eastAsia="Consolas"/>
+          <w:color w:val="95A3AB"/>
+          <w:sz w:val="32"/>
+        </w:rPr>
+        <w:t>//设置请求参数</w:t>
+      </w:r>
+    </w:p>
+    <w:p>
+      <w:pPr>
+        <w:spacing w:beforeLines="0" w:afterLines="0"/>
+        <w:jc w:val="left"/>
+        <w:rPr>
+          <w:rFonts w:hint="eastAsia" w:ascii="Consolas" w:hAnsi="Consolas" w:eastAsia="Consolas"/>
+          <w:sz w:val="32"/>
+        </w:rPr>
+      </w:pPr>
+      <w:r>
+        <w:rPr>
+          <w:rFonts w:hint="eastAsia" w:ascii="Consolas" w:hAnsi="Consolas" w:eastAsia="Consolas"/>
+          <w:sz w:val="32"/>
+        </w:rPr>
+        <w:tab/>
+      </w:r>
+      <w:r>
+        <w:rPr>
+          <w:rFonts w:hint="eastAsia" w:ascii="Consolas" w:hAnsi="Consolas" w:eastAsia="Consolas"/>
+          <w:sz w:val="32"/>
+        </w:rPr>
+        <w:tab/>
+      </w:r>
+      <w:r>
+        <w:rPr>
+          <w:rFonts w:hint="eastAsia" w:ascii="Consolas" w:hAnsi="Consolas" w:eastAsia="Consolas"/>
+          <w:color w:val="3E4B53"/>
+          <w:sz w:val="32"/>
+        </w:rPr>
+        <w:t>pullupAndDown.</w:t>
+      </w:r>
+      <w:r>
+        <w:rPr>
+          <w:rFonts w:hint="eastAsia" w:ascii="Consolas" w:hAnsi="Consolas" w:eastAsia="Consolas"/>
+          <w:color w:val="DB7800"/>
+          <w:sz w:val="32"/>
+        </w:rPr>
+        <w:t xml:space="preserve">setFunction </w:t>
+      </w:r>
+      <w:r>
+        <w:rPr>
+          <w:rFonts w:hint="eastAsia" w:ascii="Consolas" w:hAnsi="Consolas" w:eastAsia="Consolas"/>
+          <w:color w:val="577909"/>
+          <w:sz w:val="32"/>
+        </w:rPr>
+        <w:t xml:space="preserve">= </w:t>
+      </w:r>
+      <w:r>
+        <w:rPr>
+          <w:rFonts w:hint="eastAsia" w:ascii="Consolas" w:hAnsi="Consolas" w:eastAsia="Consolas"/>
+          <w:color w:val="364BC0"/>
+          <w:sz w:val="32"/>
+        </w:rPr>
+        <w:t>function</w:t>
+      </w:r>
+      <w:r>
+        <w:rPr>
+          <w:rFonts w:hint="eastAsia" w:ascii="Consolas" w:hAnsi="Consolas" w:eastAsia="Consolas"/>
+          <w:color w:val="3E4B53"/>
+          <w:sz w:val="32"/>
+        </w:rPr>
+        <w:t>(</w:t>
+      </w:r>
+      <w:r>
+        <w:rPr>
+          <w:rFonts w:hint="eastAsia" w:ascii="Consolas" w:hAnsi="Consolas" w:eastAsia="Consolas"/>
+          <w:color w:val="A57800"/>
+          <w:sz w:val="32"/>
+        </w:rPr>
+        <w:t>fuc</w:t>
+      </w:r>
+      <w:r>
+        <w:rPr>
+          <w:rFonts w:hint="eastAsia" w:ascii="Consolas" w:hAnsi="Consolas" w:eastAsia="Consolas"/>
+          <w:color w:val="3E4B53"/>
+          <w:sz w:val="32"/>
+        </w:rPr>
+        <w:t>) {</w:t>
+      </w:r>
+    </w:p>
+    <w:p>
+      <w:pPr>
+        <w:spacing w:beforeLines="0" w:afterLines="0"/>
+        <w:jc w:val="left"/>
+        <w:rPr>
+          <w:rFonts w:hint="eastAsia" w:ascii="Consolas" w:hAnsi="Consolas" w:eastAsia="Consolas"/>
+          <w:sz w:val="32"/>
+        </w:rPr>
+      </w:pPr>
+      <w:r>
+        <w:rPr>
+          <w:rFonts w:hint="eastAsia" w:ascii="Consolas" w:hAnsi="Consolas" w:eastAsia="Consolas"/>
+          <w:color w:val="3E4B53"/>
+          <w:sz w:val="32"/>
+        </w:rPr>
+        <w:tab/>
+      </w:r>
+      <w:r>
+        <w:rPr>
+          <w:rFonts w:hint="eastAsia" w:ascii="Consolas" w:hAnsi="Consolas" w:eastAsia="Consolas"/>
+          <w:color w:val="3E4B53"/>
+          <w:sz w:val="32"/>
+        </w:rPr>
+        <w:tab/>
+      </w:r>
+      <w:r>
+        <w:rPr>
+          <w:rFonts w:hint="eastAsia" w:ascii="Consolas" w:hAnsi="Consolas" w:eastAsia="Consolas"/>
+          <w:color w:val="3E4B53"/>
+          <w:sz w:val="32"/>
+        </w:rPr>
+        <w:tab/>
+      </w:r>
+      <w:r>
+        <w:rPr>
+          <w:rFonts w:hint="eastAsia" w:ascii="Consolas" w:hAnsi="Consolas" w:eastAsia="Consolas"/>
+          <w:color w:val="3E4B53"/>
+          <w:sz w:val="32"/>
+        </w:rPr>
+        <w:t xml:space="preserve">getData </w:t>
+      </w:r>
+      <w:r>
+        <w:rPr>
+          <w:rFonts w:hint="eastAsia" w:ascii="Consolas" w:hAnsi="Consolas" w:eastAsia="Consolas"/>
+          <w:color w:val="577909"/>
+          <w:sz w:val="32"/>
+        </w:rPr>
+        <w:t xml:space="preserve">= </w:t>
+      </w:r>
+      <w:r>
+        <w:rPr>
+          <w:rFonts w:hint="eastAsia" w:ascii="Consolas" w:hAnsi="Consolas" w:eastAsia="Consolas"/>
+          <w:color w:val="3E4B53"/>
+          <w:sz w:val="32"/>
+        </w:rPr>
+        <w:t>fuc;</w:t>
+      </w:r>
+    </w:p>
+    <w:p>
+      <w:pPr>
+        <w:spacing w:beforeLines="0" w:afterLines="0"/>
+        <w:jc w:val="left"/>
+        <w:rPr>
+          <w:rFonts w:hint="eastAsia" w:ascii="Consolas" w:hAnsi="Consolas" w:eastAsia="Consolas"/>
+          <w:sz w:val="32"/>
+        </w:rPr>
+      </w:pPr>
+      <w:r>
+        <w:rPr>
+          <w:rFonts w:hint="eastAsia" w:ascii="Consolas" w:hAnsi="Consolas" w:eastAsia="Consolas"/>
+          <w:color w:val="3E4B53"/>
+          <w:sz w:val="32"/>
+        </w:rPr>
+        <w:tab/>
+      </w:r>
+      <w:r>
+        <w:rPr>
+          <w:rFonts w:hint="eastAsia" w:ascii="Consolas" w:hAnsi="Consolas" w:eastAsia="Consolas"/>
+          <w:color w:val="3E4B53"/>
+          <w:sz w:val="32"/>
+        </w:rPr>
+        <w:tab/>
+      </w:r>
+      <w:r>
+        <w:rPr>
+          <w:rFonts w:hint="eastAsia" w:ascii="Consolas" w:hAnsi="Consolas" w:eastAsia="Consolas"/>
+          <w:color w:val="3E4B53"/>
+          <w:sz w:val="32"/>
+        </w:rPr>
+        <w:t xml:space="preserve">}; </w:t>
+      </w:r>
+      <w:r>
+        <w:rPr>
+          <w:rFonts w:hint="eastAsia" w:ascii="Consolas" w:hAnsi="Consolas" w:eastAsia="Consolas"/>
+          <w:color w:val="95A3AB"/>
+          <w:sz w:val="32"/>
+        </w:rPr>
+        <w:t>//设置请求方法</w:t>
+      </w:r>
       <w:bookmarkStart w:id="0" w:name="_GoBack"/>
       <w:bookmarkEnd w:id="0"/>
+    </w:p>
+    <w:p>
+      <w:pPr>
+        <w:spacing w:beforeLines="0" w:afterLines="0"/>
+        <w:jc w:val="left"/>
+        <w:rPr>
+          <w:rFonts w:hint="eastAsia" w:ascii="Consolas" w:hAnsi="Consolas" w:eastAsia="Consolas"/>
+          <w:sz w:val="32"/>
+        </w:rPr>
+      </w:pPr>
+      <w:r>
+        <w:rPr>
+          <w:rFonts w:hint="eastAsia" w:ascii="Consolas" w:hAnsi="Consolas" w:eastAsia="Consolas"/>
+          <w:color w:val="3E4B53"/>
+          <w:sz w:val="32"/>
+        </w:rPr>
+        <w:tab/>
+      </w:r>
+      <w:r>
+        <w:rPr>
+          <w:rFonts w:hint="eastAsia" w:ascii="Consolas" w:hAnsi="Consolas" w:eastAsia="Consolas"/>
+          <w:color w:val="3E4B53"/>
+          <w:sz w:val="32"/>
+        </w:rPr>
+        <w:t>}</w:t>
+      </w:r>
+    </w:p>
+    <w:p>
+      <w:pPr>
+        <w:spacing w:beforeLines="0" w:afterLines="0"/>
+        <w:jc w:val="left"/>
+        <w:rPr>
+          <w:rFonts w:hint="eastAsia" w:ascii="Consolas" w:hAnsi="Consolas" w:eastAsia="Consolas"/>
+          <w:sz w:val="32"/>
+        </w:rPr>
+      </w:pPr>
+      <w:r>
+        <w:rPr>
+          <w:rFonts w:hint="eastAsia" w:ascii="Consolas" w:hAnsi="Consolas" w:eastAsia="Consolas"/>
+          <w:color w:val="3E4B53"/>
+          <w:sz w:val="32"/>
+        </w:rPr>
+        <w:tab/>
+      </w:r>
+      <w:r>
+        <w:rPr>
+          <w:rFonts w:hint="eastAsia" w:ascii="Consolas" w:hAnsi="Consolas" w:eastAsia="Consolas"/>
+          <w:color w:val="3C7A03"/>
+          <w:sz w:val="32"/>
+        </w:rPr>
+        <w:t>window</w:t>
+      </w:r>
+      <w:r>
+        <w:rPr>
+          <w:rFonts w:hint="eastAsia" w:ascii="Consolas" w:hAnsi="Consolas" w:eastAsia="Consolas"/>
+          <w:color w:val="3E4B53"/>
+          <w:sz w:val="32"/>
+        </w:rPr>
+        <w:t xml:space="preserve">.pullupAndDown </w:t>
+      </w:r>
+      <w:r>
+        <w:rPr>
+          <w:rFonts w:hint="eastAsia" w:ascii="Consolas" w:hAnsi="Consolas" w:eastAsia="Consolas"/>
+          <w:color w:val="577909"/>
+          <w:sz w:val="32"/>
+        </w:rPr>
+        <w:t xml:space="preserve">= </w:t>
+      </w:r>
+      <w:r>
+        <w:rPr>
+          <w:rFonts w:hint="eastAsia" w:ascii="Consolas" w:hAnsi="Consolas" w:eastAsia="Consolas"/>
+          <w:color w:val="3E4B53"/>
+          <w:sz w:val="32"/>
+        </w:rPr>
+        <w:t>pullupAndDown;</w:t>
+      </w:r>
+    </w:p>
+    <w:p>
+      <w:pPr>
+        <w:spacing w:beforeLines="0" w:afterLines="0"/>
+        <w:jc w:val="left"/>
+        <w:rPr>
+          <w:rFonts w:hint="eastAsia" w:ascii="Consolas" w:hAnsi="Consolas" w:eastAsia="Consolas"/>
+          <w:sz w:val="32"/>
+        </w:rPr>
+      </w:pPr>
+      <w:r>
+        <w:rPr>
+          <w:rFonts w:hint="eastAsia" w:ascii="Consolas" w:hAnsi="Consolas" w:eastAsia="Consolas"/>
+          <w:color w:val="3E4B53"/>
+          <w:sz w:val="32"/>
+        </w:rPr>
+        <w:tab/>
+      </w:r>
+      <w:r>
+        <w:rPr>
+          <w:rFonts w:hint="eastAsia" w:ascii="Consolas" w:hAnsi="Consolas" w:eastAsia="Consolas"/>
+          <w:color w:val="3E4B53"/>
+          <w:sz w:val="32"/>
+        </w:rPr>
+        <w:t>pullupAndDown.init();</w:t>
+      </w:r>
+    </w:p>
+    <w:p>
+      <w:pPr>
+        <w:rPr>
+          <w:rFonts w:hint="eastAsia" w:ascii="Consolas" w:hAnsi="Consolas" w:eastAsia="Consolas"/>
+          <w:color w:val="3E4B53"/>
+          <w:sz w:val="32"/>
+        </w:rPr>
+      </w:pPr>
+      <w:r>
+        <w:rPr>
+          <w:rFonts w:hint="eastAsia" w:ascii="Consolas" w:hAnsi="Consolas" w:eastAsia="Consolas"/>
+          <w:color w:val="3E4B53"/>
+          <w:sz w:val="32"/>
+        </w:rPr>
+        <w:t>})(</w:t>
+      </w:r>
+      <w:r>
+        <w:rPr>
+          <w:rFonts w:hint="eastAsia" w:ascii="Consolas" w:hAnsi="Consolas" w:eastAsia="Consolas"/>
+          <w:color w:val="364BC0"/>
+          <w:sz w:val="32"/>
+        </w:rPr>
+        <w:t>this</w:t>
+      </w:r>
+      <w:r>
+        <w:rPr>
+          <w:rFonts w:hint="eastAsia" w:ascii="Consolas" w:hAnsi="Consolas" w:eastAsia="Consolas"/>
+          <w:color w:val="3E4B53"/>
+          <w:sz w:val="32"/>
+        </w:rPr>
+        <w:t>);</w:t>
+      </w:r>
+    </w:p>
+    <w:p>
+      <w:pPr>
+        <w:rPr>
+          <w:rFonts w:hint="eastAsia" w:ascii="Consolas" w:hAnsi="Consolas" w:eastAsia="Consolas"/>
+          <w:color w:val="3E4B53"/>
+          <w:sz w:val="32"/>
+        </w:rPr>
+      </w:pPr>
+    </w:p>
+    <w:p>
+      <w:pPr>
+        <w:rPr>
+          <w:rFonts w:hint="eastAsia" w:ascii="Consolas" w:hAnsi="Consolas" w:eastAsia="Consolas"/>
+          <w:color w:val="3E4B53"/>
+          <w:sz w:val="32"/>
+        </w:rPr>
+      </w:pPr>
+    </w:p>
+    <w:p>
+      <w:pPr>
+        <w:rPr>
+          <w:rFonts w:hint="eastAsia" w:ascii="Consolas" w:hAnsi="Consolas" w:eastAsia="Consolas"/>
+          <w:color w:val="3E4B53"/>
+          <w:sz w:val="32"/>
+        </w:rPr>
+      </w:pPr>
+    </w:p>
+    <w:p>
+      <w:pPr>
+        <w:spacing w:beforeLines="0" w:afterLines="0"/>
+        <w:jc w:val="left"/>
+        <w:rPr>
+          <w:rFonts w:hint="eastAsia" w:ascii="Consolas" w:hAnsi="Consolas" w:eastAsia="Consolas"/>
+          <w:sz w:val="32"/>
+        </w:rPr>
+      </w:pPr>
+      <w:r>
+        <w:rPr>
+          <w:rFonts w:hint="eastAsia" w:ascii="Consolas" w:hAnsi="Consolas" w:eastAsia="Consolas"/>
+          <w:color w:val="364BC0"/>
+          <w:sz w:val="32"/>
+        </w:rPr>
+        <w:t xml:space="preserve">var </w:t>
+      </w:r>
+      <w:r>
+        <w:rPr>
+          <w:rFonts w:hint="eastAsia" w:ascii="Consolas" w:hAnsi="Consolas" w:eastAsia="Consolas"/>
+          <w:color w:val="3E4B53"/>
+          <w:sz w:val="32"/>
+        </w:rPr>
+        <w:t xml:space="preserve">ydm </w:t>
+      </w:r>
+      <w:r>
+        <w:rPr>
+          <w:rFonts w:hint="eastAsia" w:ascii="Consolas" w:hAnsi="Consolas" w:eastAsia="Consolas"/>
+          <w:color w:val="577909"/>
+          <w:sz w:val="32"/>
+        </w:rPr>
+        <w:t xml:space="preserve">= </w:t>
+      </w:r>
+      <w:r>
+        <w:rPr>
+          <w:rFonts w:hint="eastAsia" w:ascii="Consolas" w:hAnsi="Consolas" w:eastAsia="Consolas"/>
+          <w:color w:val="3E4B53"/>
+          <w:sz w:val="32"/>
+        </w:rPr>
+        <w:t>{</w:t>
+      </w:r>
+    </w:p>
+    <w:p>
+      <w:pPr>
+        <w:spacing w:beforeLines="0" w:afterLines="0"/>
+        <w:jc w:val="left"/>
+        <w:rPr>
+          <w:rFonts w:hint="eastAsia" w:ascii="Consolas" w:hAnsi="Consolas" w:eastAsia="Consolas"/>
+          <w:sz w:val="32"/>
+        </w:rPr>
+      </w:pPr>
+      <w:r>
+        <w:rPr>
+          <w:rFonts w:hint="eastAsia" w:ascii="Consolas" w:hAnsi="Consolas" w:eastAsia="Consolas"/>
+          <w:color w:val="3E4B53"/>
+          <w:sz w:val="32"/>
+        </w:rPr>
+        <w:tab/>
+      </w:r>
+      <w:r>
+        <w:rPr>
+          <w:rFonts w:hint="eastAsia" w:ascii="Consolas" w:hAnsi="Consolas" w:eastAsia="Consolas"/>
+          <w:color w:val="3E4B53"/>
+          <w:sz w:val="32"/>
+        </w:rPr>
+        <w:t xml:space="preserve">getData: </w:t>
+      </w:r>
+      <w:r>
+        <w:rPr>
+          <w:rFonts w:hint="eastAsia" w:ascii="Consolas" w:hAnsi="Consolas" w:eastAsia="Consolas"/>
+          <w:color w:val="364BC0"/>
+          <w:sz w:val="32"/>
+        </w:rPr>
+        <w:t>function</w:t>
+      </w:r>
+      <w:r>
+        <w:rPr>
+          <w:rFonts w:hint="eastAsia" w:ascii="Consolas" w:hAnsi="Consolas" w:eastAsia="Consolas"/>
+          <w:color w:val="3E4B53"/>
+          <w:sz w:val="32"/>
+        </w:rPr>
+        <w:t>(</w:t>
+      </w:r>
+      <w:r>
+        <w:rPr>
+          <w:rFonts w:hint="eastAsia" w:ascii="Consolas" w:hAnsi="Consolas" w:eastAsia="Consolas"/>
+          <w:color w:val="A57800"/>
+          <w:sz w:val="32"/>
+        </w:rPr>
+        <w:t>type</w:t>
+      </w:r>
+      <w:r>
+        <w:rPr>
+          <w:rFonts w:hint="eastAsia" w:ascii="Consolas" w:hAnsi="Consolas" w:eastAsia="Consolas"/>
+          <w:color w:val="3E4B53"/>
+          <w:sz w:val="32"/>
+        </w:rPr>
+        <w:t xml:space="preserve">, </w:t>
+      </w:r>
+      <w:r>
+        <w:rPr>
+          <w:rFonts w:hint="eastAsia" w:ascii="Consolas" w:hAnsi="Consolas" w:eastAsia="Consolas"/>
+          <w:color w:val="A57800"/>
+          <w:sz w:val="32"/>
+        </w:rPr>
+        <w:t>url</w:t>
+      </w:r>
+      <w:r>
+        <w:rPr>
+          <w:rFonts w:hint="eastAsia" w:ascii="Consolas" w:hAnsi="Consolas" w:eastAsia="Consolas"/>
+          <w:color w:val="3E4B53"/>
+          <w:sz w:val="32"/>
+        </w:rPr>
+        <w:t xml:space="preserve">, </w:t>
+      </w:r>
+      <w:r>
+        <w:rPr>
+          <w:rFonts w:hint="eastAsia" w:ascii="Consolas" w:hAnsi="Consolas" w:eastAsia="Consolas"/>
+          <w:color w:val="A57800"/>
+          <w:sz w:val="32"/>
+        </w:rPr>
+        <w:t>dataJson</w:t>
+      </w:r>
+      <w:r>
+        <w:rPr>
+          <w:rFonts w:hint="eastAsia" w:ascii="Consolas" w:hAnsi="Consolas" w:eastAsia="Consolas"/>
+          <w:color w:val="3E4B53"/>
+          <w:sz w:val="32"/>
+        </w:rPr>
+        <w:t>) {</w:t>
+      </w:r>
+    </w:p>
+    <w:p>
+      <w:pPr>
+        <w:spacing w:beforeLines="0" w:afterLines="0"/>
+        <w:jc w:val="left"/>
+        <w:rPr>
+          <w:rFonts w:hint="eastAsia" w:ascii="Consolas" w:hAnsi="Consolas" w:eastAsia="Consolas"/>
+          <w:sz w:val="32"/>
+        </w:rPr>
+      </w:pPr>
+      <w:r>
+        <w:rPr>
+          <w:rFonts w:hint="eastAsia" w:ascii="Consolas" w:hAnsi="Consolas" w:eastAsia="Consolas"/>
+          <w:color w:val="3E4B53"/>
+          <w:sz w:val="32"/>
+        </w:rPr>
+        <w:tab/>
+      </w:r>
+      <w:r>
+        <w:rPr>
+          <w:rFonts w:hint="eastAsia" w:ascii="Consolas" w:hAnsi="Consolas" w:eastAsia="Consolas"/>
+          <w:color w:val="3E4B53"/>
+          <w:sz w:val="32"/>
+        </w:rPr>
+        <w:tab/>
+      </w:r>
+      <w:r>
+        <w:rPr>
+          <w:rFonts w:hint="eastAsia" w:ascii="Consolas" w:hAnsi="Consolas" w:eastAsia="Consolas"/>
+          <w:color w:val="3E4B53"/>
+          <w:sz w:val="32"/>
+        </w:rPr>
+        <w:t xml:space="preserve">dataJson.config.b_token </w:t>
+      </w:r>
+      <w:r>
+        <w:rPr>
+          <w:rFonts w:hint="eastAsia" w:ascii="Consolas" w:hAnsi="Consolas" w:eastAsia="Consolas"/>
+          <w:color w:val="577909"/>
+          <w:sz w:val="32"/>
+        </w:rPr>
+        <w:t xml:space="preserve">= </w:t>
+      </w:r>
+      <w:r>
+        <w:rPr>
+          <w:rFonts w:hint="eastAsia" w:ascii="Consolas" w:hAnsi="Consolas" w:eastAsia="Consolas"/>
+          <w:color w:val="3E4B53"/>
+          <w:sz w:val="32"/>
+        </w:rPr>
+        <w:t>localStorage.getItem(</w:t>
+      </w:r>
+      <w:r>
+        <w:rPr>
+          <w:rFonts w:hint="eastAsia" w:ascii="Consolas" w:hAnsi="Consolas" w:eastAsia="Consolas"/>
+          <w:color w:val="248C85"/>
+          <w:sz w:val="32"/>
+        </w:rPr>
+        <w:t>'TOKEN'</w:t>
+      </w:r>
+      <w:r>
+        <w:rPr>
+          <w:rFonts w:hint="eastAsia" w:ascii="Consolas" w:hAnsi="Consolas" w:eastAsia="Consolas"/>
+          <w:color w:val="3E4B53"/>
+          <w:sz w:val="32"/>
+        </w:rPr>
+        <w:t>);</w:t>
+      </w:r>
+    </w:p>
+    <w:p>
+      <w:pPr>
+        <w:spacing w:beforeLines="0" w:afterLines="0"/>
+        <w:jc w:val="left"/>
+        <w:rPr>
+          <w:rFonts w:hint="eastAsia" w:ascii="Consolas" w:hAnsi="Consolas" w:eastAsia="Consolas"/>
+          <w:sz w:val="32"/>
+        </w:rPr>
+      </w:pPr>
+      <w:r>
+        <w:rPr>
+          <w:rFonts w:hint="eastAsia" w:ascii="Consolas" w:hAnsi="Consolas" w:eastAsia="Consolas"/>
+          <w:color w:val="3E4B53"/>
+          <w:sz w:val="32"/>
+        </w:rPr>
+        <w:tab/>
+      </w:r>
+      <w:r>
+        <w:rPr>
+          <w:rFonts w:hint="eastAsia" w:ascii="Consolas" w:hAnsi="Consolas" w:eastAsia="Consolas"/>
+          <w:color w:val="3E4B53"/>
+          <w:sz w:val="32"/>
+        </w:rPr>
+        <w:tab/>
+      </w:r>
+      <w:r>
+        <w:rPr>
+          <w:rFonts w:hint="eastAsia" w:ascii="Consolas" w:hAnsi="Consolas" w:eastAsia="Consolas"/>
+          <w:color w:val="3E4B53"/>
+          <w:sz w:val="32"/>
+        </w:rPr>
+        <w:t xml:space="preserve">dataJson.config.appCode </w:t>
+      </w:r>
+      <w:r>
+        <w:rPr>
+          <w:rFonts w:hint="eastAsia" w:ascii="Consolas" w:hAnsi="Consolas" w:eastAsia="Consolas"/>
+          <w:color w:val="577909"/>
+          <w:sz w:val="32"/>
+        </w:rPr>
+        <w:t xml:space="preserve">= </w:t>
+      </w:r>
+      <w:r>
+        <w:rPr>
+          <w:rFonts w:hint="eastAsia" w:ascii="Consolas" w:hAnsi="Consolas" w:eastAsia="Consolas"/>
+          <w:color w:val="9B1CEB"/>
+          <w:sz w:val="32"/>
+        </w:rPr>
+        <w:t>APP_CODE</w:t>
+      </w:r>
+      <w:r>
+        <w:rPr>
+          <w:rFonts w:hint="eastAsia" w:ascii="Consolas" w:hAnsi="Consolas" w:eastAsia="Consolas"/>
+          <w:color w:val="3E4B53"/>
+          <w:sz w:val="32"/>
+        </w:rPr>
+        <w:t>;</w:t>
+      </w:r>
+    </w:p>
+    <w:p>
+      <w:pPr>
+        <w:spacing w:beforeLines="0" w:afterLines="0"/>
+        <w:jc w:val="left"/>
+        <w:rPr>
+          <w:rFonts w:hint="eastAsia" w:ascii="Consolas" w:hAnsi="Consolas" w:eastAsia="Consolas"/>
+          <w:sz w:val="32"/>
+        </w:rPr>
+      </w:pPr>
+      <w:r>
+        <w:rPr>
+          <w:rFonts w:hint="eastAsia" w:ascii="Consolas" w:hAnsi="Consolas" w:eastAsia="Consolas"/>
+          <w:color w:val="3E4B53"/>
+          <w:sz w:val="32"/>
+        </w:rPr>
+        <w:tab/>
+      </w:r>
+      <w:r>
+        <w:rPr>
+          <w:rFonts w:hint="eastAsia" w:ascii="Consolas" w:hAnsi="Consolas" w:eastAsia="Consolas"/>
+          <w:color w:val="3E4B53"/>
+          <w:sz w:val="32"/>
+        </w:rPr>
+        <w:tab/>
+      </w:r>
+      <w:r>
+        <w:rPr>
+          <w:rFonts w:hint="eastAsia" w:ascii="Consolas" w:hAnsi="Consolas" w:eastAsia="Consolas"/>
+          <w:color w:val="3E4B53"/>
+          <w:sz w:val="32"/>
+        </w:rPr>
+        <w:t>mui.ajax({</w:t>
+      </w:r>
+    </w:p>
+    <w:p>
+      <w:pPr>
+        <w:spacing w:beforeLines="0" w:afterLines="0"/>
+        <w:jc w:val="left"/>
+        <w:rPr>
+          <w:rFonts w:hint="eastAsia" w:ascii="Consolas" w:hAnsi="Consolas" w:eastAsia="Consolas"/>
+          <w:sz w:val="32"/>
+        </w:rPr>
+      </w:pPr>
+      <w:r>
+        <w:rPr>
+          <w:rFonts w:hint="eastAsia" w:ascii="Consolas" w:hAnsi="Consolas" w:eastAsia="Consolas"/>
+          <w:color w:val="3E4B53"/>
+          <w:sz w:val="32"/>
+        </w:rPr>
+        <w:tab/>
+      </w:r>
+      <w:r>
+        <w:rPr>
+          <w:rFonts w:hint="eastAsia" w:ascii="Consolas" w:hAnsi="Consolas" w:eastAsia="Consolas"/>
+          <w:color w:val="3E4B53"/>
+          <w:sz w:val="32"/>
+        </w:rPr>
+        <w:tab/>
+      </w:r>
+      <w:r>
+        <w:rPr>
+          <w:rFonts w:hint="eastAsia" w:ascii="Consolas" w:hAnsi="Consolas" w:eastAsia="Consolas"/>
+          <w:color w:val="3E4B53"/>
+          <w:sz w:val="32"/>
+        </w:rPr>
+        <w:tab/>
+      </w:r>
+      <w:r>
+        <w:rPr>
+          <w:rFonts w:hint="eastAsia" w:ascii="Consolas" w:hAnsi="Consolas" w:eastAsia="Consolas"/>
+          <w:color w:val="3C7A03"/>
+          <w:sz w:val="32"/>
+        </w:rPr>
+        <w:t>url</w:t>
+      </w:r>
+      <w:r>
+        <w:rPr>
+          <w:rFonts w:hint="eastAsia" w:ascii="Consolas" w:hAnsi="Consolas" w:eastAsia="Consolas"/>
+          <w:color w:val="3E4B53"/>
+          <w:sz w:val="32"/>
+        </w:rPr>
+        <w:t xml:space="preserve">: </w:t>
+      </w:r>
+      <w:r>
+        <w:rPr>
+          <w:rFonts w:hint="eastAsia" w:ascii="Consolas" w:hAnsi="Consolas" w:eastAsia="Consolas"/>
+          <w:color w:val="3C7A03"/>
+          <w:sz w:val="32"/>
+        </w:rPr>
+        <w:t>url</w:t>
+      </w:r>
+      <w:r>
+        <w:rPr>
+          <w:rFonts w:hint="eastAsia" w:ascii="Consolas" w:hAnsi="Consolas" w:eastAsia="Consolas"/>
+          <w:color w:val="3E4B53"/>
+          <w:sz w:val="32"/>
+        </w:rPr>
+        <w:t>,</w:t>
+      </w:r>
+    </w:p>
+    <w:p>
+      <w:pPr>
+        <w:spacing w:beforeLines="0" w:afterLines="0"/>
+        <w:jc w:val="left"/>
+        <w:rPr>
+          <w:rFonts w:hint="eastAsia" w:ascii="Consolas" w:hAnsi="Consolas" w:eastAsia="Consolas"/>
+          <w:sz w:val="32"/>
+        </w:rPr>
+      </w:pPr>
+      <w:r>
+        <w:rPr>
+          <w:rFonts w:hint="eastAsia" w:ascii="Consolas" w:hAnsi="Consolas" w:eastAsia="Consolas"/>
+          <w:color w:val="3E4B53"/>
+          <w:sz w:val="32"/>
+        </w:rPr>
+        <w:tab/>
+      </w:r>
+      <w:r>
+        <w:rPr>
+          <w:rFonts w:hint="eastAsia" w:ascii="Consolas" w:hAnsi="Consolas" w:eastAsia="Consolas"/>
+          <w:color w:val="3E4B53"/>
+          <w:sz w:val="32"/>
+        </w:rPr>
+        <w:tab/>
+      </w:r>
+      <w:r>
+        <w:rPr>
+          <w:rFonts w:hint="eastAsia" w:ascii="Consolas" w:hAnsi="Consolas" w:eastAsia="Consolas"/>
+          <w:color w:val="3E4B53"/>
+          <w:sz w:val="32"/>
+        </w:rPr>
+        <w:tab/>
+      </w:r>
+      <w:r>
+        <w:rPr>
+          <w:rFonts w:hint="eastAsia" w:ascii="Consolas" w:hAnsi="Consolas" w:eastAsia="Consolas"/>
+          <w:color w:val="3E4B53"/>
+          <w:sz w:val="32"/>
+        </w:rPr>
+        <w:t>type: type,</w:t>
+      </w:r>
+    </w:p>
+    <w:p>
+      <w:pPr>
+        <w:spacing w:beforeLines="0" w:afterLines="0"/>
+        <w:jc w:val="left"/>
+        <w:rPr>
+          <w:rFonts w:hint="eastAsia" w:ascii="Consolas" w:hAnsi="Consolas" w:eastAsia="Consolas"/>
+          <w:sz w:val="32"/>
+        </w:rPr>
+      </w:pPr>
+      <w:r>
+        <w:rPr>
+          <w:rFonts w:hint="eastAsia" w:ascii="Consolas" w:hAnsi="Consolas" w:eastAsia="Consolas"/>
+          <w:color w:val="3E4B53"/>
+          <w:sz w:val="32"/>
+        </w:rPr>
+        <w:tab/>
+      </w:r>
+      <w:r>
+        <w:rPr>
+          <w:rFonts w:hint="eastAsia" w:ascii="Consolas" w:hAnsi="Consolas" w:eastAsia="Consolas"/>
+          <w:color w:val="3E4B53"/>
+          <w:sz w:val="32"/>
+        </w:rPr>
+        <w:tab/>
+      </w:r>
+      <w:r>
+        <w:rPr>
+          <w:rFonts w:hint="eastAsia" w:ascii="Consolas" w:hAnsi="Consolas" w:eastAsia="Consolas"/>
+          <w:color w:val="3E4B53"/>
+          <w:sz w:val="32"/>
+        </w:rPr>
+        <w:tab/>
+      </w:r>
+      <w:r>
+        <w:rPr>
+          <w:rFonts w:hint="eastAsia" w:ascii="Consolas" w:hAnsi="Consolas" w:eastAsia="Consolas"/>
+          <w:color w:val="3E4B53"/>
+          <w:sz w:val="32"/>
+        </w:rPr>
+        <w:t>data: dataJson.config,</w:t>
+      </w:r>
+    </w:p>
+    <w:p>
+      <w:pPr>
+        <w:spacing w:beforeLines="0" w:afterLines="0"/>
+        <w:jc w:val="left"/>
+        <w:rPr>
+          <w:rFonts w:hint="eastAsia" w:ascii="Consolas" w:hAnsi="Consolas" w:eastAsia="Consolas"/>
+          <w:sz w:val="32"/>
+        </w:rPr>
+      </w:pPr>
+      <w:r>
+        <w:rPr>
+          <w:rFonts w:hint="eastAsia" w:ascii="Consolas" w:hAnsi="Consolas" w:eastAsia="Consolas"/>
+          <w:color w:val="3E4B53"/>
+          <w:sz w:val="32"/>
+        </w:rPr>
+        <w:tab/>
+      </w:r>
+      <w:r>
+        <w:rPr>
+          <w:rFonts w:hint="eastAsia" w:ascii="Consolas" w:hAnsi="Consolas" w:eastAsia="Consolas"/>
+          <w:color w:val="3E4B53"/>
+          <w:sz w:val="32"/>
+        </w:rPr>
+        <w:tab/>
+      </w:r>
+      <w:r>
+        <w:rPr>
+          <w:rFonts w:hint="eastAsia" w:ascii="Consolas" w:hAnsi="Consolas" w:eastAsia="Consolas"/>
+          <w:color w:val="3E4B53"/>
+          <w:sz w:val="32"/>
+        </w:rPr>
+        <w:tab/>
+      </w:r>
+      <w:r>
+        <w:rPr>
+          <w:rFonts w:hint="eastAsia" w:ascii="Consolas" w:hAnsi="Consolas" w:eastAsia="Consolas"/>
+          <w:color w:val="3E4B53"/>
+          <w:sz w:val="32"/>
+        </w:rPr>
+        <w:t xml:space="preserve">dataType: </w:t>
+      </w:r>
+      <w:r>
+        <w:rPr>
+          <w:rFonts w:hint="eastAsia" w:ascii="Consolas" w:hAnsi="Consolas" w:eastAsia="Consolas"/>
+          <w:color w:val="248C85"/>
+          <w:sz w:val="32"/>
+        </w:rPr>
+        <w:t>'json'</w:t>
+      </w:r>
+      <w:r>
+        <w:rPr>
+          <w:rFonts w:hint="eastAsia" w:ascii="Consolas" w:hAnsi="Consolas" w:eastAsia="Consolas"/>
+          <w:color w:val="3E4B53"/>
+          <w:sz w:val="32"/>
+        </w:rPr>
+        <w:t>,</w:t>
+      </w:r>
+    </w:p>
+    <w:p>
+      <w:pPr>
+        <w:spacing w:beforeLines="0" w:afterLines="0"/>
+        <w:jc w:val="left"/>
+        <w:rPr>
+          <w:rFonts w:hint="eastAsia" w:ascii="Consolas" w:hAnsi="Consolas" w:eastAsia="Consolas"/>
+          <w:sz w:val="32"/>
+        </w:rPr>
+      </w:pPr>
+    </w:p>
+    <w:p>
+      <w:pPr>
+        <w:spacing w:beforeLines="0" w:afterLines="0"/>
+        <w:jc w:val="left"/>
+        <w:rPr>
+          <w:rFonts w:hint="eastAsia" w:ascii="Consolas" w:hAnsi="Consolas" w:eastAsia="Consolas"/>
+          <w:sz w:val="32"/>
+        </w:rPr>
+      </w:pPr>
+      <w:r>
+        <w:rPr>
+          <w:rFonts w:hint="eastAsia" w:ascii="Consolas" w:hAnsi="Consolas" w:eastAsia="Consolas"/>
+          <w:color w:val="3E4B53"/>
+          <w:sz w:val="32"/>
+        </w:rPr>
+        <w:tab/>
+      </w:r>
+      <w:r>
+        <w:rPr>
+          <w:rFonts w:hint="eastAsia" w:ascii="Consolas" w:hAnsi="Consolas" w:eastAsia="Consolas"/>
+          <w:color w:val="3E4B53"/>
+          <w:sz w:val="32"/>
+        </w:rPr>
+        <w:tab/>
+      </w:r>
+      <w:r>
+        <w:rPr>
+          <w:rFonts w:hint="eastAsia" w:ascii="Consolas" w:hAnsi="Consolas" w:eastAsia="Consolas"/>
+          <w:color w:val="3E4B53"/>
+          <w:sz w:val="32"/>
+        </w:rPr>
+        <w:tab/>
+      </w:r>
+      <w:r>
+        <w:rPr>
+          <w:rFonts w:hint="eastAsia" w:ascii="Consolas" w:hAnsi="Consolas" w:eastAsia="Consolas"/>
+          <w:color w:val="3E4B53"/>
+          <w:sz w:val="32"/>
+        </w:rPr>
+        <w:t xml:space="preserve">timeout: </w:t>
+      </w:r>
+      <w:r>
+        <w:rPr>
+          <w:rFonts w:hint="eastAsia" w:ascii="Consolas" w:hAnsi="Consolas" w:eastAsia="Consolas"/>
+          <w:color w:val="9B1CEB"/>
+          <w:sz w:val="32"/>
+        </w:rPr>
+        <w:t>10000</w:t>
+      </w:r>
+      <w:r>
+        <w:rPr>
+          <w:rFonts w:hint="eastAsia" w:ascii="Consolas" w:hAnsi="Consolas" w:eastAsia="Consolas"/>
+          <w:color w:val="3E4B53"/>
+          <w:sz w:val="32"/>
+        </w:rPr>
+        <w:t>,</w:t>
+      </w:r>
+    </w:p>
+    <w:p>
+      <w:pPr>
+        <w:spacing w:beforeLines="0" w:afterLines="0"/>
+        <w:jc w:val="left"/>
+        <w:rPr>
+          <w:rFonts w:hint="eastAsia" w:ascii="Consolas" w:hAnsi="Consolas" w:eastAsia="Consolas"/>
+          <w:sz w:val="32"/>
+        </w:rPr>
+      </w:pPr>
+      <w:r>
+        <w:rPr>
+          <w:rFonts w:hint="eastAsia" w:ascii="Consolas" w:hAnsi="Consolas" w:eastAsia="Consolas"/>
+          <w:color w:val="3E4B53"/>
+          <w:sz w:val="32"/>
+        </w:rPr>
+        <w:tab/>
+      </w:r>
+      <w:r>
+        <w:rPr>
+          <w:rFonts w:hint="eastAsia" w:ascii="Consolas" w:hAnsi="Consolas" w:eastAsia="Consolas"/>
+          <w:color w:val="3E4B53"/>
+          <w:sz w:val="32"/>
+        </w:rPr>
+        <w:tab/>
+      </w:r>
+      <w:r>
+        <w:rPr>
+          <w:rFonts w:hint="eastAsia" w:ascii="Consolas" w:hAnsi="Consolas" w:eastAsia="Consolas"/>
+          <w:color w:val="3E4B53"/>
+          <w:sz w:val="32"/>
+        </w:rPr>
+        <w:tab/>
+      </w:r>
+      <w:r>
+        <w:rPr>
+          <w:rFonts w:hint="eastAsia" w:ascii="Consolas" w:hAnsi="Consolas" w:eastAsia="Consolas"/>
+          <w:color w:val="3E4B53"/>
+          <w:sz w:val="32"/>
+        </w:rPr>
+        <w:t xml:space="preserve">beforeSend: </w:t>
+      </w:r>
+      <w:r>
+        <w:rPr>
+          <w:rFonts w:hint="eastAsia" w:ascii="Consolas" w:hAnsi="Consolas" w:eastAsia="Consolas"/>
+          <w:color w:val="364BC0"/>
+          <w:sz w:val="32"/>
+        </w:rPr>
+        <w:t>function</w:t>
+      </w:r>
+      <w:r>
+        <w:rPr>
+          <w:rFonts w:hint="eastAsia" w:ascii="Consolas" w:hAnsi="Consolas" w:eastAsia="Consolas"/>
+          <w:color w:val="3E4B53"/>
+          <w:sz w:val="32"/>
+        </w:rPr>
+        <w:t>() {</w:t>
+      </w:r>
+    </w:p>
+    <w:p>
+      <w:pPr>
+        <w:spacing w:beforeLines="0" w:afterLines="0"/>
+        <w:jc w:val="left"/>
+        <w:rPr>
+          <w:rFonts w:hint="eastAsia" w:ascii="Consolas" w:hAnsi="Consolas" w:eastAsia="Consolas"/>
+          <w:sz w:val="32"/>
+        </w:rPr>
+      </w:pPr>
+    </w:p>
+    <w:p>
+      <w:pPr>
+        <w:spacing w:beforeLines="0" w:afterLines="0"/>
+        <w:jc w:val="left"/>
+        <w:rPr>
+          <w:rFonts w:hint="eastAsia" w:ascii="Consolas" w:hAnsi="Consolas" w:eastAsia="Consolas"/>
+          <w:sz w:val="32"/>
+        </w:rPr>
+      </w:pPr>
+      <w:r>
+        <w:rPr>
+          <w:rFonts w:hint="eastAsia" w:ascii="Consolas" w:hAnsi="Consolas" w:eastAsia="Consolas"/>
+          <w:color w:val="3E4B53"/>
+          <w:sz w:val="32"/>
+        </w:rPr>
+        <w:tab/>
+      </w:r>
+      <w:r>
+        <w:rPr>
+          <w:rFonts w:hint="eastAsia" w:ascii="Consolas" w:hAnsi="Consolas" w:eastAsia="Consolas"/>
+          <w:color w:val="3E4B53"/>
+          <w:sz w:val="32"/>
+        </w:rPr>
+        <w:tab/>
+      </w:r>
+      <w:r>
+        <w:rPr>
+          <w:rFonts w:hint="eastAsia" w:ascii="Consolas" w:hAnsi="Consolas" w:eastAsia="Consolas"/>
+          <w:color w:val="3E4B53"/>
+          <w:sz w:val="32"/>
+        </w:rPr>
+        <w:tab/>
+      </w:r>
+      <w:r>
+        <w:rPr>
+          <w:rFonts w:hint="eastAsia" w:ascii="Consolas" w:hAnsi="Consolas" w:eastAsia="Consolas"/>
+          <w:color w:val="3E4B53"/>
+          <w:sz w:val="32"/>
+        </w:rPr>
+        <w:tab/>
+      </w:r>
+      <w:r>
+        <w:rPr>
+          <w:rFonts w:hint="eastAsia" w:ascii="Consolas" w:hAnsi="Consolas" w:eastAsia="Consolas"/>
+          <w:color w:val="95A3AB"/>
+          <w:sz w:val="32"/>
+        </w:rPr>
+        <w:t>//plus.nativeUI.showWaiting();</w:t>
+      </w:r>
+    </w:p>
+    <w:p>
+      <w:pPr>
+        <w:spacing w:beforeLines="0" w:afterLines="0"/>
+        <w:jc w:val="left"/>
+        <w:rPr>
+          <w:rFonts w:hint="eastAsia" w:ascii="Consolas" w:hAnsi="Consolas" w:eastAsia="Consolas"/>
+          <w:sz w:val="32"/>
+        </w:rPr>
+      </w:pPr>
+      <w:r>
+        <w:rPr>
+          <w:rFonts w:hint="eastAsia" w:ascii="Consolas" w:hAnsi="Consolas" w:eastAsia="Consolas"/>
+          <w:sz w:val="32"/>
+        </w:rPr>
+        <w:tab/>
+      </w:r>
+      <w:r>
+        <w:rPr>
+          <w:rFonts w:hint="eastAsia" w:ascii="Consolas" w:hAnsi="Consolas" w:eastAsia="Consolas"/>
+          <w:sz w:val="32"/>
+        </w:rPr>
+        <w:tab/>
+      </w:r>
+      <w:r>
+        <w:rPr>
+          <w:rFonts w:hint="eastAsia" w:ascii="Consolas" w:hAnsi="Consolas" w:eastAsia="Consolas"/>
+          <w:sz w:val="32"/>
+        </w:rPr>
+        <w:tab/>
+      </w:r>
+      <w:r>
+        <w:rPr>
+          <w:rFonts w:hint="eastAsia" w:ascii="Consolas" w:hAnsi="Consolas" w:eastAsia="Consolas"/>
+          <w:color w:val="3E4B53"/>
+          <w:sz w:val="32"/>
+        </w:rPr>
+        <w:t>},</w:t>
+      </w:r>
+    </w:p>
+    <w:p>
+      <w:pPr>
+        <w:spacing w:beforeLines="0" w:afterLines="0"/>
+        <w:jc w:val="left"/>
+        <w:rPr>
+          <w:rFonts w:hint="eastAsia" w:ascii="Consolas" w:hAnsi="Consolas" w:eastAsia="Consolas"/>
+          <w:sz w:val="32"/>
+        </w:rPr>
+      </w:pPr>
+      <w:r>
+        <w:rPr>
+          <w:rFonts w:hint="eastAsia" w:ascii="Consolas" w:hAnsi="Consolas" w:eastAsia="Consolas"/>
+          <w:color w:val="3E4B53"/>
+          <w:sz w:val="32"/>
+        </w:rPr>
+        <w:tab/>
+      </w:r>
+      <w:r>
+        <w:rPr>
+          <w:rFonts w:hint="eastAsia" w:ascii="Consolas" w:hAnsi="Consolas" w:eastAsia="Consolas"/>
+          <w:color w:val="3E4B53"/>
+          <w:sz w:val="32"/>
+        </w:rPr>
+        <w:tab/>
+      </w:r>
+      <w:r>
+        <w:rPr>
+          <w:rFonts w:hint="eastAsia" w:ascii="Consolas" w:hAnsi="Consolas" w:eastAsia="Consolas"/>
+          <w:color w:val="3E4B53"/>
+          <w:sz w:val="32"/>
+        </w:rPr>
+        <w:tab/>
+      </w:r>
+      <w:r>
+        <w:rPr>
+          <w:rFonts w:hint="eastAsia" w:ascii="Consolas" w:hAnsi="Consolas" w:eastAsia="Consolas"/>
+          <w:color w:val="3E4B53"/>
+          <w:sz w:val="32"/>
+        </w:rPr>
+        <w:t xml:space="preserve">success: </w:t>
+      </w:r>
+      <w:r>
+        <w:rPr>
+          <w:rFonts w:hint="eastAsia" w:ascii="Consolas" w:hAnsi="Consolas" w:eastAsia="Consolas"/>
+          <w:color w:val="364BC0"/>
+          <w:sz w:val="32"/>
+        </w:rPr>
+        <w:t>function</w:t>
+      </w:r>
+      <w:r>
+        <w:rPr>
+          <w:rFonts w:hint="eastAsia" w:ascii="Consolas" w:hAnsi="Consolas" w:eastAsia="Consolas"/>
+          <w:color w:val="3E4B53"/>
+          <w:sz w:val="32"/>
+        </w:rPr>
+        <w:t>(</w:t>
+      </w:r>
+      <w:r>
+        <w:rPr>
+          <w:rFonts w:hint="eastAsia" w:ascii="Consolas" w:hAnsi="Consolas" w:eastAsia="Consolas"/>
+          <w:color w:val="A57800"/>
+          <w:sz w:val="32"/>
+        </w:rPr>
+        <w:t>data</w:t>
+      </w:r>
+      <w:r>
+        <w:rPr>
+          <w:rFonts w:hint="eastAsia" w:ascii="Consolas" w:hAnsi="Consolas" w:eastAsia="Consolas"/>
+          <w:color w:val="3E4B53"/>
+          <w:sz w:val="32"/>
+        </w:rPr>
+        <w:t>) {</w:t>
+      </w:r>
+    </w:p>
+    <w:p>
+      <w:pPr>
+        <w:spacing w:beforeLines="0" w:afterLines="0"/>
+        <w:jc w:val="left"/>
+        <w:rPr>
+          <w:rFonts w:hint="eastAsia" w:ascii="Consolas" w:hAnsi="Consolas" w:eastAsia="Consolas"/>
+          <w:sz w:val="32"/>
+        </w:rPr>
+      </w:pPr>
+      <w:r>
+        <w:rPr>
+          <w:rFonts w:hint="eastAsia" w:ascii="Consolas" w:hAnsi="Consolas" w:eastAsia="Consolas"/>
+          <w:color w:val="3E4B53"/>
+          <w:sz w:val="32"/>
+        </w:rPr>
+        <w:tab/>
+      </w:r>
+      <w:r>
+        <w:rPr>
+          <w:rFonts w:hint="eastAsia" w:ascii="Consolas" w:hAnsi="Consolas" w:eastAsia="Consolas"/>
+          <w:color w:val="3E4B53"/>
+          <w:sz w:val="32"/>
+        </w:rPr>
+        <w:tab/>
+      </w:r>
+      <w:r>
+        <w:rPr>
+          <w:rFonts w:hint="eastAsia" w:ascii="Consolas" w:hAnsi="Consolas" w:eastAsia="Consolas"/>
+          <w:color w:val="3E4B53"/>
+          <w:sz w:val="32"/>
+        </w:rPr>
+        <w:tab/>
+      </w:r>
+      <w:r>
+        <w:rPr>
+          <w:rFonts w:hint="eastAsia" w:ascii="Consolas" w:hAnsi="Consolas" w:eastAsia="Consolas"/>
+          <w:color w:val="3E4B53"/>
+          <w:sz w:val="32"/>
+        </w:rPr>
+        <w:tab/>
+      </w:r>
+      <w:r>
+        <w:rPr>
+          <w:rFonts w:hint="eastAsia" w:ascii="Consolas" w:hAnsi="Consolas" w:eastAsia="Consolas"/>
+          <w:color w:val="3E4B53"/>
+          <w:sz w:val="32"/>
+        </w:rPr>
+        <w:t>dataJson.fnsuc(data);</w:t>
+      </w:r>
+    </w:p>
+    <w:p>
+      <w:pPr>
+        <w:spacing w:beforeLines="0" w:afterLines="0"/>
+        <w:jc w:val="left"/>
+        <w:rPr>
+          <w:rFonts w:hint="eastAsia" w:ascii="Consolas" w:hAnsi="Consolas" w:eastAsia="Consolas"/>
+          <w:sz w:val="32"/>
+        </w:rPr>
+      </w:pPr>
+      <w:r>
+        <w:rPr>
+          <w:rFonts w:hint="eastAsia" w:ascii="Consolas" w:hAnsi="Consolas" w:eastAsia="Consolas"/>
+          <w:color w:val="3E4B53"/>
+          <w:sz w:val="32"/>
+        </w:rPr>
+        <w:tab/>
+      </w:r>
+      <w:r>
+        <w:rPr>
+          <w:rFonts w:hint="eastAsia" w:ascii="Consolas" w:hAnsi="Consolas" w:eastAsia="Consolas"/>
+          <w:color w:val="3E4B53"/>
+          <w:sz w:val="32"/>
+        </w:rPr>
+        <w:tab/>
+      </w:r>
+      <w:r>
+        <w:rPr>
+          <w:rFonts w:hint="eastAsia" w:ascii="Consolas" w:hAnsi="Consolas" w:eastAsia="Consolas"/>
+          <w:color w:val="3E4B53"/>
+          <w:sz w:val="32"/>
+        </w:rPr>
+        <w:tab/>
+      </w:r>
+      <w:r>
+        <w:rPr>
+          <w:rFonts w:hint="eastAsia" w:ascii="Consolas" w:hAnsi="Consolas" w:eastAsia="Consolas"/>
+          <w:color w:val="3E4B53"/>
+          <w:sz w:val="32"/>
+        </w:rPr>
+        <w:tab/>
+      </w:r>
+      <w:r>
+        <w:rPr>
+          <w:rFonts w:hint="eastAsia" w:ascii="Consolas" w:hAnsi="Consolas" w:eastAsia="Consolas"/>
+          <w:color w:val="95A3AB"/>
+          <w:sz w:val="32"/>
+        </w:rPr>
+        <w:t>//plus.nativeUI.closeWaiting();</w:t>
+      </w:r>
+    </w:p>
+    <w:p>
+      <w:pPr>
+        <w:spacing w:beforeLines="0" w:afterLines="0"/>
+        <w:jc w:val="left"/>
+        <w:rPr>
+          <w:rFonts w:hint="eastAsia" w:ascii="Consolas" w:hAnsi="Consolas" w:eastAsia="Consolas"/>
+          <w:sz w:val="32"/>
+        </w:rPr>
+      </w:pPr>
+      <w:r>
+        <w:rPr>
+          <w:rFonts w:hint="eastAsia" w:ascii="Consolas" w:hAnsi="Consolas" w:eastAsia="Consolas"/>
+          <w:sz w:val="32"/>
+        </w:rPr>
+        <w:tab/>
+      </w:r>
+      <w:r>
+        <w:rPr>
+          <w:rFonts w:hint="eastAsia" w:ascii="Consolas" w:hAnsi="Consolas" w:eastAsia="Consolas"/>
+          <w:sz w:val="32"/>
+        </w:rPr>
+        <w:tab/>
+      </w:r>
+      <w:r>
+        <w:rPr>
+          <w:rFonts w:hint="eastAsia" w:ascii="Consolas" w:hAnsi="Consolas" w:eastAsia="Consolas"/>
+          <w:sz w:val="32"/>
+        </w:rPr>
+        <w:tab/>
+      </w:r>
+      <w:r>
+        <w:rPr>
+          <w:rFonts w:hint="eastAsia" w:ascii="Consolas" w:hAnsi="Consolas" w:eastAsia="Consolas"/>
+          <w:color w:val="3E4B53"/>
+          <w:sz w:val="32"/>
+        </w:rPr>
+        <w:t>},</w:t>
+      </w:r>
+    </w:p>
+    <w:p>
+      <w:pPr>
+        <w:spacing w:beforeLines="0" w:afterLines="0"/>
+        <w:jc w:val="left"/>
+        <w:rPr>
+          <w:rFonts w:hint="eastAsia" w:ascii="Consolas" w:hAnsi="Consolas" w:eastAsia="Consolas"/>
+          <w:sz w:val="32"/>
+        </w:rPr>
+      </w:pPr>
+      <w:r>
+        <w:rPr>
+          <w:rFonts w:hint="eastAsia" w:ascii="Consolas" w:hAnsi="Consolas" w:eastAsia="Consolas"/>
+          <w:color w:val="3E4B53"/>
+          <w:sz w:val="32"/>
+        </w:rPr>
+        <w:tab/>
+      </w:r>
+      <w:r>
+        <w:rPr>
+          <w:rFonts w:hint="eastAsia" w:ascii="Consolas" w:hAnsi="Consolas" w:eastAsia="Consolas"/>
+          <w:color w:val="3E4B53"/>
+          <w:sz w:val="32"/>
+        </w:rPr>
+        <w:tab/>
+      </w:r>
+      <w:r>
+        <w:rPr>
+          <w:rFonts w:hint="eastAsia" w:ascii="Consolas" w:hAnsi="Consolas" w:eastAsia="Consolas"/>
+          <w:color w:val="3E4B53"/>
+          <w:sz w:val="32"/>
+        </w:rPr>
+        <w:tab/>
+      </w:r>
+      <w:r>
+        <w:rPr>
+          <w:rFonts w:hint="eastAsia" w:ascii="Consolas" w:hAnsi="Consolas" w:eastAsia="Consolas"/>
+          <w:color w:val="3C7A03"/>
+          <w:sz w:val="32"/>
+        </w:rPr>
+        <w:t>error</w:t>
+      </w:r>
+      <w:r>
+        <w:rPr>
+          <w:rFonts w:hint="eastAsia" w:ascii="Consolas" w:hAnsi="Consolas" w:eastAsia="Consolas"/>
+          <w:color w:val="3E4B53"/>
+          <w:sz w:val="32"/>
+        </w:rPr>
+        <w:t xml:space="preserve">: </w:t>
+      </w:r>
+      <w:r>
+        <w:rPr>
+          <w:rFonts w:hint="eastAsia" w:ascii="Consolas" w:hAnsi="Consolas" w:eastAsia="Consolas"/>
+          <w:color w:val="364BC0"/>
+          <w:sz w:val="32"/>
+        </w:rPr>
+        <w:t>function</w:t>
+      </w:r>
+      <w:r>
+        <w:rPr>
+          <w:rFonts w:hint="eastAsia" w:ascii="Consolas" w:hAnsi="Consolas" w:eastAsia="Consolas"/>
+          <w:color w:val="3E4B53"/>
+          <w:sz w:val="32"/>
+        </w:rPr>
+        <w:t>(</w:t>
+      </w:r>
+      <w:r>
+        <w:rPr>
+          <w:rFonts w:hint="eastAsia" w:ascii="Consolas" w:hAnsi="Consolas" w:eastAsia="Consolas"/>
+          <w:color w:val="A57800"/>
+          <w:sz w:val="32"/>
+        </w:rPr>
+        <w:t>xhr</w:t>
+      </w:r>
+      <w:r>
+        <w:rPr>
+          <w:rFonts w:hint="eastAsia" w:ascii="Consolas" w:hAnsi="Consolas" w:eastAsia="Consolas"/>
+          <w:color w:val="3E4B53"/>
+          <w:sz w:val="32"/>
+        </w:rPr>
+        <w:t xml:space="preserve">, </w:t>
+      </w:r>
+      <w:r>
+        <w:rPr>
+          <w:rFonts w:hint="eastAsia" w:ascii="Consolas" w:hAnsi="Consolas" w:eastAsia="Consolas"/>
+          <w:color w:val="A57800"/>
+          <w:sz w:val="32"/>
+        </w:rPr>
+        <w:t>type</w:t>
+      </w:r>
+      <w:r>
+        <w:rPr>
+          <w:rFonts w:hint="eastAsia" w:ascii="Consolas" w:hAnsi="Consolas" w:eastAsia="Consolas"/>
+          <w:color w:val="3E4B53"/>
+          <w:sz w:val="32"/>
+        </w:rPr>
+        <w:t xml:space="preserve">, </w:t>
+      </w:r>
+      <w:r>
+        <w:rPr>
+          <w:rFonts w:hint="eastAsia" w:ascii="Consolas" w:hAnsi="Consolas" w:eastAsia="Consolas"/>
+          <w:color w:val="A57800"/>
+          <w:sz w:val="32"/>
+        </w:rPr>
+        <w:t>errorThrown</w:t>
+      </w:r>
+      <w:r>
+        <w:rPr>
+          <w:rFonts w:hint="eastAsia" w:ascii="Consolas" w:hAnsi="Consolas" w:eastAsia="Consolas"/>
+          <w:color w:val="3E4B53"/>
+          <w:sz w:val="32"/>
+        </w:rPr>
+        <w:t>) {</w:t>
+      </w:r>
+    </w:p>
+    <w:p>
+      <w:pPr>
+        <w:spacing w:beforeLines="0" w:afterLines="0"/>
+        <w:jc w:val="left"/>
+        <w:rPr>
+          <w:rFonts w:hint="eastAsia" w:ascii="Consolas" w:hAnsi="Consolas" w:eastAsia="Consolas"/>
+          <w:sz w:val="32"/>
+        </w:rPr>
+      </w:pPr>
+      <w:r>
+        <w:rPr>
+          <w:rFonts w:hint="eastAsia" w:ascii="Consolas" w:hAnsi="Consolas" w:eastAsia="Consolas"/>
+          <w:color w:val="3E4B53"/>
+          <w:sz w:val="32"/>
+        </w:rPr>
+        <w:tab/>
+      </w:r>
+      <w:r>
+        <w:rPr>
+          <w:rFonts w:hint="eastAsia" w:ascii="Consolas" w:hAnsi="Consolas" w:eastAsia="Consolas"/>
+          <w:color w:val="3E4B53"/>
+          <w:sz w:val="32"/>
+        </w:rPr>
+        <w:tab/>
+      </w:r>
+      <w:r>
+        <w:rPr>
+          <w:rFonts w:hint="eastAsia" w:ascii="Consolas" w:hAnsi="Consolas" w:eastAsia="Consolas"/>
+          <w:color w:val="3E4B53"/>
+          <w:sz w:val="32"/>
+        </w:rPr>
+        <w:tab/>
+      </w:r>
+      <w:r>
+        <w:rPr>
+          <w:rFonts w:hint="eastAsia" w:ascii="Consolas" w:hAnsi="Consolas" w:eastAsia="Consolas"/>
+          <w:color w:val="3E4B53"/>
+          <w:sz w:val="32"/>
+        </w:rPr>
+        <w:tab/>
+      </w:r>
+      <w:r>
+        <w:rPr>
+          <w:rFonts w:hint="eastAsia" w:ascii="Consolas" w:hAnsi="Consolas" w:eastAsia="Consolas"/>
+          <w:color w:val="95A3AB"/>
+          <w:sz w:val="32"/>
+        </w:rPr>
+        <w:t>//plus.nativeUI.closeWaiting();</w:t>
+      </w:r>
+    </w:p>
+    <w:p>
+      <w:pPr>
+        <w:spacing w:beforeLines="0" w:afterLines="0"/>
+        <w:jc w:val="left"/>
+        <w:rPr>
+          <w:rFonts w:hint="eastAsia" w:ascii="Consolas" w:hAnsi="Consolas" w:eastAsia="Consolas"/>
+          <w:sz w:val="32"/>
+        </w:rPr>
+      </w:pPr>
+    </w:p>
+    <w:p>
+      <w:pPr>
+        <w:spacing w:beforeLines="0" w:afterLines="0"/>
+        <w:jc w:val="left"/>
+        <w:rPr>
+          <w:rFonts w:hint="eastAsia" w:ascii="Consolas" w:hAnsi="Consolas" w:eastAsia="Consolas"/>
+          <w:sz w:val="32"/>
+        </w:rPr>
+      </w:pPr>
+      <w:r>
+        <w:rPr>
+          <w:rFonts w:hint="eastAsia" w:ascii="Consolas" w:hAnsi="Consolas" w:eastAsia="Consolas"/>
+          <w:sz w:val="32"/>
+        </w:rPr>
+        <w:tab/>
+      </w:r>
+      <w:r>
+        <w:rPr>
+          <w:rFonts w:hint="eastAsia" w:ascii="Consolas" w:hAnsi="Consolas" w:eastAsia="Consolas"/>
+          <w:sz w:val="32"/>
+        </w:rPr>
+        <w:tab/>
+      </w:r>
+      <w:r>
+        <w:rPr>
+          <w:rFonts w:hint="eastAsia" w:ascii="Consolas" w:hAnsi="Consolas" w:eastAsia="Consolas"/>
+          <w:sz w:val="32"/>
+        </w:rPr>
+        <w:tab/>
+      </w:r>
+      <w:r>
+        <w:rPr>
+          <w:rFonts w:hint="eastAsia" w:ascii="Consolas" w:hAnsi="Consolas" w:eastAsia="Consolas"/>
+          <w:sz w:val="32"/>
+        </w:rPr>
+        <w:tab/>
+      </w:r>
+      <w:r>
+        <w:rPr>
+          <w:rFonts w:hint="eastAsia" w:ascii="Consolas" w:hAnsi="Consolas" w:eastAsia="Consolas"/>
+          <w:color w:val="3C7A03"/>
+          <w:sz w:val="32"/>
+        </w:rPr>
+        <w:t>console</w:t>
+      </w:r>
+      <w:r>
+        <w:rPr>
+          <w:rFonts w:hint="eastAsia" w:ascii="Consolas" w:hAnsi="Consolas" w:eastAsia="Consolas"/>
+          <w:color w:val="3E4B53"/>
+          <w:sz w:val="32"/>
+        </w:rPr>
+        <w:t>.log(xhr.status);</w:t>
+      </w:r>
+    </w:p>
+    <w:p>
+      <w:pPr>
+        <w:spacing w:beforeLines="0" w:afterLines="0"/>
+        <w:jc w:val="left"/>
+        <w:rPr>
+          <w:rFonts w:hint="eastAsia" w:ascii="Consolas" w:hAnsi="Consolas" w:eastAsia="Consolas"/>
+          <w:sz w:val="32"/>
+        </w:rPr>
+      </w:pPr>
+      <w:r>
+        <w:rPr>
+          <w:rFonts w:hint="eastAsia" w:ascii="Consolas" w:hAnsi="Consolas" w:eastAsia="Consolas"/>
+          <w:color w:val="3E4B53"/>
+          <w:sz w:val="32"/>
+        </w:rPr>
+        <w:tab/>
+      </w:r>
+      <w:r>
+        <w:rPr>
+          <w:rFonts w:hint="eastAsia" w:ascii="Consolas" w:hAnsi="Consolas" w:eastAsia="Consolas"/>
+          <w:color w:val="3E4B53"/>
+          <w:sz w:val="32"/>
+        </w:rPr>
+        <w:tab/>
+      </w:r>
+      <w:r>
+        <w:rPr>
+          <w:rFonts w:hint="eastAsia" w:ascii="Consolas" w:hAnsi="Consolas" w:eastAsia="Consolas"/>
+          <w:color w:val="3E4B53"/>
+          <w:sz w:val="32"/>
+        </w:rPr>
+        <w:tab/>
+      </w:r>
+      <w:r>
+        <w:rPr>
+          <w:rFonts w:hint="eastAsia" w:ascii="Consolas" w:hAnsi="Consolas" w:eastAsia="Consolas"/>
+          <w:color w:val="3E4B53"/>
+          <w:sz w:val="32"/>
+        </w:rPr>
+        <w:tab/>
+      </w:r>
+      <w:r>
+        <w:rPr>
+          <w:rFonts w:hint="eastAsia" w:ascii="Consolas" w:hAnsi="Consolas" w:eastAsia="Consolas"/>
+          <w:color w:val="577909"/>
+          <w:sz w:val="32"/>
+        </w:rPr>
+        <w:t>if</w:t>
+      </w:r>
+      <w:r>
+        <w:rPr>
+          <w:rFonts w:hint="eastAsia" w:ascii="Consolas" w:hAnsi="Consolas" w:eastAsia="Consolas"/>
+          <w:color w:val="3E4B53"/>
+          <w:sz w:val="32"/>
+        </w:rPr>
+        <w:t>(dataJson.fnerror) {</w:t>
+      </w:r>
+    </w:p>
+    <w:p>
+      <w:pPr>
+        <w:spacing w:beforeLines="0" w:afterLines="0"/>
+        <w:jc w:val="left"/>
+        <w:rPr>
+          <w:rFonts w:hint="eastAsia" w:ascii="Consolas" w:hAnsi="Consolas" w:eastAsia="Consolas"/>
+          <w:sz w:val="32"/>
+        </w:rPr>
+      </w:pPr>
+      <w:r>
+        <w:rPr>
+          <w:rFonts w:hint="eastAsia" w:ascii="Consolas" w:hAnsi="Consolas" w:eastAsia="Consolas"/>
+          <w:color w:val="3E4B53"/>
+          <w:sz w:val="32"/>
+        </w:rPr>
+        <w:tab/>
+      </w:r>
+      <w:r>
+        <w:rPr>
+          <w:rFonts w:hint="eastAsia" w:ascii="Consolas" w:hAnsi="Consolas" w:eastAsia="Consolas"/>
+          <w:color w:val="3E4B53"/>
+          <w:sz w:val="32"/>
+        </w:rPr>
+        <w:tab/>
+      </w:r>
+      <w:r>
+        <w:rPr>
+          <w:rFonts w:hint="eastAsia" w:ascii="Consolas" w:hAnsi="Consolas" w:eastAsia="Consolas"/>
+          <w:color w:val="3E4B53"/>
+          <w:sz w:val="32"/>
+        </w:rPr>
+        <w:tab/>
+      </w:r>
+      <w:r>
+        <w:rPr>
+          <w:rFonts w:hint="eastAsia" w:ascii="Consolas" w:hAnsi="Consolas" w:eastAsia="Consolas"/>
+          <w:color w:val="3E4B53"/>
+          <w:sz w:val="32"/>
+        </w:rPr>
+        <w:tab/>
+      </w:r>
+      <w:r>
+        <w:rPr>
+          <w:rFonts w:hint="eastAsia" w:ascii="Consolas" w:hAnsi="Consolas" w:eastAsia="Consolas"/>
+          <w:color w:val="3E4B53"/>
+          <w:sz w:val="32"/>
+        </w:rPr>
+        <w:tab/>
+      </w:r>
+      <w:r>
+        <w:rPr>
+          <w:rFonts w:hint="eastAsia" w:ascii="Consolas" w:hAnsi="Consolas" w:eastAsia="Consolas"/>
+          <w:color w:val="3E4B53"/>
+          <w:sz w:val="32"/>
+        </w:rPr>
+        <w:t>dataJson.fnerror()</w:t>
+      </w:r>
+    </w:p>
+    <w:p>
+      <w:pPr>
+        <w:spacing w:beforeLines="0" w:afterLines="0"/>
+        <w:jc w:val="left"/>
+        <w:rPr>
+          <w:rFonts w:hint="eastAsia" w:ascii="Consolas" w:hAnsi="Consolas" w:eastAsia="Consolas"/>
+          <w:sz w:val="32"/>
+        </w:rPr>
+      </w:pPr>
+      <w:r>
+        <w:rPr>
+          <w:rFonts w:hint="eastAsia" w:ascii="Consolas" w:hAnsi="Consolas" w:eastAsia="Consolas"/>
+          <w:color w:val="3E4B53"/>
+          <w:sz w:val="32"/>
+        </w:rPr>
+        <w:tab/>
+      </w:r>
+      <w:r>
+        <w:rPr>
+          <w:rFonts w:hint="eastAsia" w:ascii="Consolas" w:hAnsi="Consolas" w:eastAsia="Consolas"/>
+          <w:color w:val="3E4B53"/>
+          <w:sz w:val="32"/>
+        </w:rPr>
+        <w:tab/>
+      </w:r>
+      <w:r>
+        <w:rPr>
+          <w:rFonts w:hint="eastAsia" w:ascii="Consolas" w:hAnsi="Consolas" w:eastAsia="Consolas"/>
+          <w:color w:val="3E4B53"/>
+          <w:sz w:val="32"/>
+        </w:rPr>
+        <w:tab/>
+      </w:r>
+      <w:r>
+        <w:rPr>
+          <w:rFonts w:hint="eastAsia" w:ascii="Consolas" w:hAnsi="Consolas" w:eastAsia="Consolas"/>
+          <w:color w:val="3E4B53"/>
+          <w:sz w:val="32"/>
+        </w:rPr>
+        <w:tab/>
+      </w:r>
+      <w:r>
+        <w:rPr>
+          <w:rFonts w:hint="eastAsia" w:ascii="Consolas" w:hAnsi="Consolas" w:eastAsia="Consolas"/>
+          <w:color w:val="3E4B53"/>
+          <w:sz w:val="32"/>
+        </w:rPr>
+        <w:t>}</w:t>
+      </w:r>
+    </w:p>
+    <w:p>
+      <w:pPr>
+        <w:spacing w:beforeLines="0" w:afterLines="0"/>
+        <w:jc w:val="left"/>
+        <w:rPr>
+          <w:rFonts w:hint="eastAsia" w:ascii="Consolas" w:hAnsi="Consolas" w:eastAsia="Consolas"/>
+          <w:sz w:val="32"/>
+        </w:rPr>
+      </w:pPr>
+    </w:p>
+    <w:p>
+      <w:pPr>
+        <w:spacing w:beforeLines="0" w:afterLines="0"/>
+        <w:jc w:val="left"/>
+        <w:rPr>
+          <w:rFonts w:hint="eastAsia" w:ascii="Consolas" w:hAnsi="Consolas" w:eastAsia="Consolas"/>
+          <w:sz w:val="32"/>
+        </w:rPr>
+      </w:pPr>
+      <w:r>
+        <w:rPr>
+          <w:rFonts w:hint="eastAsia" w:ascii="Consolas" w:hAnsi="Consolas" w:eastAsia="Consolas"/>
+          <w:color w:val="3E4B53"/>
+          <w:sz w:val="32"/>
+        </w:rPr>
+        <w:tab/>
+      </w:r>
+      <w:r>
+        <w:rPr>
+          <w:rFonts w:hint="eastAsia" w:ascii="Consolas" w:hAnsi="Consolas" w:eastAsia="Consolas"/>
+          <w:color w:val="3E4B53"/>
+          <w:sz w:val="32"/>
+        </w:rPr>
+        <w:tab/>
+      </w:r>
+      <w:r>
+        <w:rPr>
+          <w:rFonts w:hint="eastAsia" w:ascii="Consolas" w:hAnsi="Consolas" w:eastAsia="Consolas"/>
+          <w:color w:val="3E4B53"/>
+          <w:sz w:val="32"/>
+        </w:rPr>
+        <w:tab/>
+      </w:r>
+      <w:r>
+        <w:rPr>
+          <w:rFonts w:hint="eastAsia" w:ascii="Consolas" w:hAnsi="Consolas" w:eastAsia="Consolas"/>
+          <w:color w:val="3E4B53"/>
+          <w:sz w:val="32"/>
+        </w:rPr>
+        <w:t>}</w:t>
+      </w:r>
+    </w:p>
+    <w:p>
+      <w:pPr>
+        <w:spacing w:beforeLines="0" w:afterLines="0"/>
+        <w:jc w:val="left"/>
+        <w:rPr>
+          <w:rFonts w:hint="eastAsia" w:ascii="Consolas" w:hAnsi="Consolas" w:eastAsia="Consolas"/>
+          <w:sz w:val="32"/>
+        </w:rPr>
+      </w:pPr>
+      <w:r>
+        <w:rPr>
+          <w:rFonts w:hint="eastAsia" w:ascii="Consolas" w:hAnsi="Consolas" w:eastAsia="Consolas"/>
+          <w:color w:val="3E4B53"/>
+          <w:sz w:val="32"/>
+        </w:rPr>
+        <w:tab/>
+      </w:r>
+      <w:r>
+        <w:rPr>
+          <w:rFonts w:hint="eastAsia" w:ascii="Consolas" w:hAnsi="Consolas" w:eastAsia="Consolas"/>
+          <w:color w:val="3E4B53"/>
+          <w:sz w:val="32"/>
+        </w:rPr>
+        <w:tab/>
+      </w:r>
+      <w:r>
+        <w:rPr>
+          <w:rFonts w:hint="eastAsia" w:ascii="Consolas" w:hAnsi="Consolas" w:eastAsia="Consolas"/>
+          <w:color w:val="3E4B53"/>
+          <w:sz w:val="32"/>
+        </w:rPr>
+        <w:t>});</w:t>
+      </w:r>
+    </w:p>
+    <w:p>
+      <w:pPr>
+        <w:rPr>
+          <w:rFonts w:hint="eastAsia" w:ascii="Consolas" w:hAnsi="Consolas" w:eastAsia="Consolas"/>
+          <w:color w:val="3E4B53"/>
+          <w:sz w:val="32"/>
+        </w:rPr>
+      </w:pPr>
+      <w:r>
+        <w:rPr>
+          <w:rFonts w:hint="eastAsia" w:ascii="Consolas" w:hAnsi="Consolas" w:eastAsia="Consolas"/>
+          <w:color w:val="3E4B53"/>
+          <w:sz w:val="32"/>
+        </w:rPr>
+        <w:tab/>
+      </w:r>
+      <w:r>
+        <w:rPr>
+          <w:rFonts w:hint="eastAsia" w:ascii="Consolas" w:hAnsi="Consolas" w:eastAsia="Consolas"/>
+          <w:color w:val="3E4B53"/>
+          <w:sz w:val="32"/>
+        </w:rPr>
+        <w:t>}</w:t>
+      </w:r>
+    </w:p>
+    <w:p>
+      <w:pPr>
+        <w:rPr>
+          <w:rFonts w:hint="eastAsia" w:ascii="Consolas" w:hAnsi="Consolas" w:eastAsia="Consolas"/>
+          <w:color w:val="3E4B53"/>
+          <w:sz w:val="32"/>
+          <w:lang w:val="en-US" w:eastAsia="zh-CN"/>
+        </w:rPr>
+      </w:pPr>
+      <w:r>
+        <w:rPr>
+          <w:rFonts w:hint="eastAsia" w:ascii="Consolas" w:hAnsi="Consolas" w:eastAsia="Consolas"/>
+          <w:color w:val="3E4B53"/>
+          <w:sz w:val="32"/>
+        </w:rPr>
+        <w:tab/>
+      </w:r>
+      <w:r>
+        <w:rPr>
+          <w:rFonts w:hint="eastAsia" w:ascii="Consolas" w:hAnsi="Consolas" w:eastAsia="Consolas"/>
+          <w:color w:val="3E4B53"/>
+          <w:sz w:val="32"/>
+        </w:rPr>
+        <w:t>}</w:t>
+      </w:r>
+    </w:p>
+    <w:p>
+      <w:pPr>
+        <w:rPr>
+          <w:rFonts w:hint="eastAsia" w:ascii="Consolas" w:hAnsi="Consolas" w:eastAsia="Consolas"/>
+          <w:color w:val="3E4B53"/>
+          <w:sz w:val="32"/>
+          <w:lang w:val="en-US" w:eastAsia="zh-CN"/>
+        </w:rPr>
+      </w:pPr>
+    </w:p>
+    <w:p>
+      <w:pPr>
+        <w:rPr>
+          <w:rFonts w:hint="eastAsia"/>
+          <w:lang w:val="en-US" w:eastAsia="zh-CN"/>
+        </w:rPr>
+      </w:pPr>
+    </w:p>
+    <w:p>
+      <w:pPr>
+        <w:rPr>
+          <w:rFonts w:hint="eastAsia"/>
+          <w:lang w:val="en-US" w:eastAsia="zh-CN"/>
+        </w:rPr>
+      </w:pPr>
+    </w:p>
+    <w:p>
+      <w:pPr>
+        <w:rPr>
+          <w:rFonts w:hint="eastAsia"/>
+          <w:lang w:val="en-US" w:eastAsia="zh-CN"/>
+        </w:rPr>
+      </w:pPr>
+    </w:p>
+    <w:p>
+      <w:pPr>
+        <w:rPr>
+          <w:rFonts w:hint="eastAsia"/>
+          <w:lang w:val="en-US" w:eastAsia="zh-CN"/>
+        </w:rPr>
+      </w:pPr>
+    </w:p>
+    <w:p>
+      <w:pPr>
+        <w:rPr>
+          <w:rFonts w:hint="eastAsia"/>
+          <w:lang w:val="en-US" w:eastAsia="zh-CN"/>
+        </w:rPr>
+      </w:pPr>
+    </w:p>
+    <w:p>
+      <w:pPr>
+        <w:rPr>
+          <w:rFonts w:hint="eastAsia"/>
+          <w:lang w:val="en-US" w:eastAsia="zh-CN"/>
+        </w:rPr>
+      </w:pPr>
     </w:p>
     <w:p>
       <w:pPr>
@@ -1763,7 +4814,7 @@
     <w:lsdException w:unhideWhenUsed="0" w:uiPriority="0" w:semiHidden="0" w:name="HTML Sample"/>
     <w:lsdException w:unhideWhenUsed="0" w:uiPriority="0" w:semiHidden="0" w:name="HTML Typewriter"/>
     <w:lsdException w:unhideWhenUsed="0" w:uiPriority="0" w:semiHidden="0" w:name="HTML Variable"/>
-    <w:lsdException w:unhideWhenUsed="0" w:uiPriority="0" w:name="Normal Table"/>
+    <w:lsdException w:qFormat="1" w:unhideWhenUsed="0" w:uiPriority="0" w:name="Normal Table"/>
     <w:lsdException w:unhideWhenUsed="0" w:uiPriority="0" w:semiHidden="0" w:name="annotation subject"/>
     <w:lsdException w:unhideWhenUsed="0" w:uiPriority="0" w:semiHidden="0" w:name="Table Simple 1"/>
     <w:lsdException w:unhideWhenUsed="0" w:uiPriority="0" w:semiHidden="0" w:name="Table Simple 2"/>
@@ -1951,6 +5002,7 @@
   <w:style w:type="table" w:default="1" w:styleId="4">
     <w:name w:val="Normal Table"/>
     <w:semiHidden/>
+    <w:qFormat/>
     <w:uiPriority w:val="0"/>
     <w:tblPr>
       <w:tblLayout w:type="fixed"/>
